--- a/_._/OLD/2021-2/SIS/LucasVanderlinde/LucasVanderlinde_PreProjeto.docx
+++ b/_._/OLD/2021-2/SIS/LucasVanderlinde/LucasVanderlinde_PreProjeto.docx
@@ -148,24 +148,17 @@
       <w:r>
         <w:t xml:space="preserve">Lucas </w:t>
       </w:r>
-      <w:proofErr w:type="spellStart"/>
       <w:r>
         <w:t>Vanderlinde</w:t>
       </w:r>
-      <w:proofErr w:type="spellEnd"/>
     </w:p>
     <w:p>
       <w:pPr>
         <w:pStyle w:val="TF-AUTOR0"/>
       </w:pPr>
       <w:r>
-        <w:t xml:space="preserve">Prof. Aurélio Faustino </w:t>
-      </w:r>
-      <w:proofErr w:type="spellStart"/>
-      <w:r>
-        <w:t>Hoppe</w:t>
-      </w:r>
-      <w:proofErr w:type="spellEnd"/>
+        <w:t>Prof. Aurélio Faustino Hoppe</w:t>
+      </w:r>
       <w:r>
         <w:t xml:space="preserve"> – Orientador</w:t>
       </w:r>
@@ -210,23 +203,7 @@
         <w:t xml:space="preserve">principalmente </w:t>
       </w:r>
       <w:r>
-        <w:t xml:space="preserve">para o compartilhamento de recursos. A internet pode ser entendida como um grande e disperso sistema distribuído que permite o acesso a determinados serviços como </w:t>
-      </w:r>
-      <w:proofErr w:type="spellStart"/>
-      <w:r>
-        <w:t>www</w:t>
-      </w:r>
-      <w:proofErr w:type="spellEnd"/>
-      <w:r>
-        <w:t xml:space="preserve">, </w:t>
-      </w:r>
-      <w:proofErr w:type="spellStart"/>
-      <w:r>
-        <w:t>email</w:t>
-      </w:r>
-      <w:proofErr w:type="spellEnd"/>
-      <w:r>
-        <w:t xml:space="preserve"> e transferência de arquivo. Então</w:t>
+        <w:t>para o compartilhamento de recursos. A internet pode ser entendida como um grande e disperso sistema distribuído que permite o acesso a determinados serviços como www, email e transferência de arquivo. Então</w:t>
       </w:r>
       <w:r>
         <w:t>,</w:t>
@@ -474,29 +451,8 @@
       <w:r>
         <w:t xml:space="preserve">Já para a </w:t>
       </w:r>
-      <w:proofErr w:type="spellStart"/>
-      <w:r>
-        <w:t>Principle</w:t>
-      </w:r>
-      <w:proofErr w:type="spellEnd"/>
-      <w:r>
-        <w:t xml:space="preserve"> </w:t>
-      </w:r>
-      <w:proofErr w:type="spellStart"/>
-      <w:r>
-        <w:t>of</w:t>
-      </w:r>
-      <w:proofErr w:type="spellEnd"/>
-      <w:r>
-        <w:t xml:space="preserve"> </w:t>
-      </w:r>
-      <w:proofErr w:type="spellStart"/>
-      <w:r>
-        <w:t>Chaos</w:t>
-      </w:r>
-      <w:proofErr w:type="spellEnd"/>
-      <w:r>
-        <w:t xml:space="preserve"> (2018)</w:t>
+      <w:r>
+        <w:t>Principle of Chaos (2018)</w:t>
       </w:r>
       <w:r>
         <w:t>,</w:t>
@@ -586,15 +542,7 @@
         <w:t>nior (2021) explica que a</w:t>
       </w:r>
       <w:r>
-        <w:t xml:space="preserve">s falhas em um componente, mesmo que pequenas, possuem um grande potencial de </w:t>
-      </w:r>
-      <w:proofErr w:type="spellStart"/>
-      <w:r>
-        <w:t>destrutividade</w:t>
-      </w:r>
-      <w:proofErr w:type="spellEnd"/>
-      <w:r>
-        <w:t xml:space="preserve"> ao se espalharem e se tornarem defeitos. </w:t>
+        <w:t xml:space="preserve">s falhas em um componente, mesmo que pequenas, possuem um grande potencial de destrutividade ao se espalharem e se tornarem defeitos. </w:t>
       </w:r>
       <w:r>
         <w:t xml:space="preserve">Ou seja, </w:t>
@@ -668,29 +616,8 @@
         <w:t xml:space="preserve"> destaca</w:t>
       </w:r>
       <w:r>
-        <w:t xml:space="preserve"> algumas ferramentas como </w:t>
-      </w:r>
-      <w:proofErr w:type="spellStart"/>
-      <w:r>
-        <w:t>Elastic</w:t>
-      </w:r>
-      <w:proofErr w:type="spellEnd"/>
-      <w:r>
-        <w:t xml:space="preserve">, </w:t>
-      </w:r>
-      <w:proofErr w:type="spellStart"/>
-      <w:r>
-        <w:t>Logstash</w:t>
-      </w:r>
-      <w:proofErr w:type="spellEnd"/>
-      <w:r>
-        <w:t xml:space="preserve"> e </w:t>
-      </w:r>
-      <w:proofErr w:type="spellStart"/>
-      <w:r>
-        <w:t>Kibana</w:t>
-      </w:r>
-      <w:proofErr w:type="spellEnd"/>
+        <w:t xml:space="preserve"> algumas ferramentas como Elastic, Logstash e Kibana</w:t>
+      </w:r>
       <w:r>
         <w:t>,</w:t>
       </w:r>
@@ -752,13 +679,8 @@
         <w:t xml:space="preserve">visa desenvolver um </w:t>
       </w:r>
       <w:r>
-        <w:t xml:space="preserve">framework de Engenharia do Caos aplicado a um sistema distribuído implantado com </w:t>
-      </w:r>
-      <w:proofErr w:type="spellStart"/>
-      <w:r>
-        <w:t>Kubernetes</w:t>
-      </w:r>
-      <w:proofErr w:type="spellEnd"/>
+        <w:t>framework de Engenharia do Caos aplicado a um sistema distribuído implantado com Kubernetes</w:t>
+      </w:r>
       <w:r>
         <w:t>,</w:t>
       </w:r>
@@ -769,49 +691,20 @@
         <w:t>Matos (2018),</w:t>
       </w:r>
       <w:r>
-        <w:t xml:space="preserve"> como um sistema de código aberto para gerenciamento de aplicativos em containers através de múltiplos hosts de um cluster, facilitando a implantação de aplicativos baseados em </w:t>
-      </w:r>
-      <w:proofErr w:type="spellStart"/>
-      <w:r>
-        <w:t>micro</w:t>
+        <w:t xml:space="preserve"> como um sistema de código aberto para gerenciamento de aplicativos em containers através de múltiplos hosts de um cluster, facilitando a implantação de aplicativos baseados em micro</w:t>
       </w:r>
       <w:r>
         <w:t>s</w:t>
       </w:r>
       <w:r>
-        <w:t>serviços</w:t>
-      </w:r>
-      <w:proofErr w:type="spellEnd"/>
-      <w:r>
-        <w:t xml:space="preserve">. O caos aplicado ao sistema distribuído será </w:t>
+        <w:t xml:space="preserve">serviços. O caos aplicado ao sistema distribuído será </w:t>
       </w:r>
       <w:r>
         <w:t>representado</w:t>
       </w:r>
       <w:r>
-        <w:t xml:space="preserve"> de forma </w:t>
-      </w:r>
-      <w:proofErr w:type="spellStart"/>
-      <w:r>
-        <w:t>gameficada</w:t>
-      </w:r>
-      <w:proofErr w:type="spellEnd"/>
-      <w:r>
-        <w:t xml:space="preserve"> através do jogo </w:t>
-      </w:r>
-      <w:proofErr w:type="spellStart"/>
-      <w:r>
-        <w:t>Super</w:t>
-      </w:r>
-      <w:proofErr w:type="spellEnd"/>
-      <w:r>
-        <w:t xml:space="preserve"> </w:t>
-      </w:r>
-      <w:proofErr w:type="spellStart"/>
-      <w:r>
-        <w:t>Breakout</w:t>
-      </w:r>
-      <w:proofErr w:type="spellEnd"/>
+        <w:t xml:space="preserve"> de forma gameficada através do jogo Super Breakout</w:t>
+      </w:r>
       <w:r>
         <w:t>, combinando a natureza destrutiva do jogo aos experimentos/ataques que serão realizados, sendo todos os experimentos monitorados no cluster sobre sua disponibilidade e capacidade.</w:t>
       </w:r>
@@ -894,21 +787,14 @@
         </w:numPr>
       </w:pPr>
       <w:r>
-        <w:t xml:space="preserve">adaptar o jogo </w:t>
-      </w:r>
-      <w:proofErr w:type="spellStart"/>
-      <w:r>
-        <w:t>Super</w:t>
-      </w:r>
-      <w:proofErr w:type="spellEnd"/>
+        <w:t>adaptar o jogo Super</w:t>
+      </w:r>
       <w:r>
         <w:t xml:space="preserve"> </w:t>
       </w:r>
-      <w:proofErr w:type="spellStart"/>
       <w:r>
         <w:t>Breakout</w:t>
       </w:r>
-      <w:proofErr w:type="spellEnd"/>
       <w:r>
         <w:t xml:space="preserve"> para </w:t>
       </w:r>
@@ -925,15 +811,7 @@
         </w:numPr>
       </w:pPr>
       <w:r>
-        <w:t xml:space="preserve">abordar de forma </w:t>
-      </w:r>
-      <w:proofErr w:type="spellStart"/>
-      <w:r>
-        <w:t>gameficada</w:t>
-      </w:r>
-      <w:proofErr w:type="spellEnd"/>
-      <w:r>
-        <w:t xml:space="preserve"> a aplicação de Engenharia do Caos a um sistema distribuído</w:t>
+        <w:t>abordar de forma gameficada a aplicação de Engenharia do Caos a um sistema distribuído</w:t>
       </w:r>
       <w:r>
         <w:t>;</w:t>
@@ -978,15 +856,7 @@
         <w:t xml:space="preserve"> estão descritos três trabalhos correlatos que possuem uma proposta semelhante a que será desenvolvida neste trabalho, pois seguem o método da engenharia do caos através de diferentes abordagens. </w:t>
       </w:r>
       <w:r>
-        <w:t xml:space="preserve">A seção 2.1 descreve como </w:t>
-      </w:r>
-      <w:proofErr w:type="spellStart"/>
-      <w:r>
-        <w:t>Jernberg</w:t>
-      </w:r>
-      <w:proofErr w:type="spellEnd"/>
-      <w:r>
-        <w:t xml:space="preserve"> (2020) construiu um framework utilizando os conceitos e técnicas da engenharia do caos. Na seção 2.2 </w:t>
+        <w:t xml:space="preserve">A seção 2.1 descreve como Jernberg (2020) construiu um framework utilizando os conceitos e técnicas da engenharia do caos. Na seção 2.2 </w:t>
       </w:r>
       <w:r>
         <w:t xml:space="preserve">é descrito </w:t>
@@ -998,13 +868,8 @@
         <w:t xml:space="preserve"> construída por </w:t>
       </w:r>
       <w:r>
-        <w:t xml:space="preserve">Monge e </w:t>
-      </w:r>
-      <w:proofErr w:type="spellStart"/>
-      <w:r>
-        <w:t>Matók</w:t>
-      </w:r>
-      <w:proofErr w:type="spellEnd"/>
+        <w:t>Monge e Matók</w:t>
+      </w:r>
       <w:r>
         <w:t xml:space="preserve"> (20</w:t>
       </w:r>
@@ -1035,21 +900,8 @@
       <w:r>
         <w:t xml:space="preserve"> </w:t>
       </w:r>
-      <w:proofErr w:type="spellStart"/>
-      <w:r>
-        <w:t>Kesim</w:t>
-      </w:r>
-      <w:proofErr w:type="spellEnd"/>
-      <w:r>
-        <w:t xml:space="preserve"> (2019) em utilizar a ferramenta </w:t>
-      </w:r>
-      <w:proofErr w:type="spellStart"/>
-      <w:r>
-        <w:t>Chaos</w:t>
-      </w:r>
-      <w:proofErr w:type="spellEnd"/>
-      <w:r>
-        <w:t xml:space="preserve"> Toolkit para aplicar experimentos do caos.</w:t>
+      <w:r>
+        <w:t>Kesim (2019) em utilizar a ferramenta Chaos Toolkit para aplicar experimentos do caos.</w:t>
       </w:r>
     </w:p>
     <w:p>
@@ -1071,13 +923,8 @@
       <w:pPr>
         <w:pStyle w:val="TF-TEXTO"/>
       </w:pPr>
-      <w:proofErr w:type="spellStart"/>
-      <w:r>
-        <w:t>Jernberg</w:t>
-      </w:r>
-      <w:proofErr w:type="spellEnd"/>
-      <w:r>
-        <w:t xml:space="preserve"> (2020) </w:t>
+      <w:r>
+        <w:t xml:space="preserve">Jernberg (2020) </w:t>
       </w:r>
       <w:r>
         <w:t>propôs</w:t>
@@ -1092,15 +939,7 @@
         <w:t xml:space="preserve">do site ica.se </w:t>
       </w:r>
       <w:r>
-        <w:t xml:space="preserve">desenvolvidos na ICA </w:t>
-      </w:r>
-      <w:proofErr w:type="spellStart"/>
-      <w:r>
-        <w:t>Gruppen</w:t>
-      </w:r>
-      <w:proofErr w:type="spellEnd"/>
-      <w:r>
-        <w:t xml:space="preserve"> AB (ICA)</w:t>
+        <w:t>desenvolvidos na ICA Gruppen AB (ICA)</w:t>
       </w:r>
       <w:r>
         <w:t>. A ICA é</w:t>
@@ -1134,13 +973,8 @@
       <w:r>
         <w:t xml:space="preserve">de </w:t>
       </w:r>
-      <w:proofErr w:type="spellStart"/>
-      <w:r>
-        <w:t>Jernberg</w:t>
-      </w:r>
-      <w:proofErr w:type="spellEnd"/>
-      <w:r>
-        <w:t xml:space="preserve"> (2020</w:t>
+      <w:r>
+        <w:t>Jernberg (2020</w:t>
       </w:r>
       <w:r>
         <w:t>), consist</w:t>
@@ -1166,13 +1000,8 @@
       <w:r>
         <w:t xml:space="preserve">: </w:t>
       </w:r>
-      <w:proofErr w:type="spellStart"/>
-      <w:r>
-        <w:t>conceitualização</w:t>
-      </w:r>
-      <w:proofErr w:type="spellEnd"/>
-      <w:r>
-        <w:t xml:space="preserve"> </w:t>
+      <w:r>
+        <w:t xml:space="preserve">conceitualização </w:t>
       </w:r>
       <w:r>
         <w:t>d</w:t>
@@ -1377,15 +1206,7 @@
         <w:t>,</w:t>
       </w:r>
       <w:r>
-        <w:t xml:space="preserve"> </w:t>
-      </w:r>
-      <w:proofErr w:type="spellStart"/>
-      <w:r>
-        <w:t>Jernberg</w:t>
-      </w:r>
-      <w:proofErr w:type="spellEnd"/>
-      <w:r>
-        <w:t xml:space="preserve"> (2020) prop</w:t>
+        <w:t xml:space="preserve"> Jernberg (2020) prop</w:t>
       </w:r>
       <w:r>
         <w:t>ôs 4 atividades</w:t>
@@ -1402,110 +1223,9 @@
       <w:r>
         <w:t xml:space="preserve">, junto com 12 ferramentas de engenharia do caos que passaram por um processo de seleção e avaliação dentre 27 ferramentas de código aberto. As ferramentas selecionadas foram </w:t>
       </w:r>
-      <w:proofErr w:type="spellStart"/>
       <w:r>
         <w:lastRenderedPageBreak/>
-        <w:t>Chaos</w:t>
-      </w:r>
-      <w:proofErr w:type="spellEnd"/>
-      <w:r>
-        <w:t xml:space="preserve"> Toolkit, </w:t>
-      </w:r>
-      <w:proofErr w:type="spellStart"/>
-      <w:r>
-        <w:t>ChaoSlingr</w:t>
-      </w:r>
-      <w:proofErr w:type="spellEnd"/>
-      <w:r>
-        <w:t xml:space="preserve">, </w:t>
-      </w:r>
-      <w:proofErr w:type="spellStart"/>
-      <w:r>
-        <w:t>WireMock</w:t>
-      </w:r>
-      <w:proofErr w:type="spellEnd"/>
-      <w:r>
-        <w:t xml:space="preserve">, </w:t>
-      </w:r>
-      <w:proofErr w:type="spellStart"/>
-      <w:r>
-        <w:t>Muxy</w:t>
-      </w:r>
-      <w:proofErr w:type="spellEnd"/>
-      <w:r>
-        <w:t xml:space="preserve">, </w:t>
-      </w:r>
-      <w:proofErr w:type="spellStart"/>
-      <w:r>
-        <w:t>Toxiproxy</w:t>
-      </w:r>
-      <w:proofErr w:type="spellEnd"/>
-      <w:r>
-        <w:t xml:space="preserve">, </w:t>
-      </w:r>
-      <w:proofErr w:type="spellStart"/>
-      <w:r>
-        <w:t>Blockade</w:t>
-      </w:r>
-      <w:proofErr w:type="spellEnd"/>
-      <w:r>
-        <w:t xml:space="preserve">, </w:t>
-      </w:r>
-      <w:proofErr w:type="spellStart"/>
-      <w:r>
-        <w:t>Chaos</w:t>
-      </w:r>
-      <w:proofErr w:type="spellEnd"/>
-      <w:r>
-        <w:t xml:space="preserve"> </w:t>
-      </w:r>
-      <w:proofErr w:type="spellStart"/>
-      <w:r>
-        <w:t>Monkey</w:t>
-      </w:r>
-      <w:proofErr w:type="spellEnd"/>
-      <w:r>
-        <w:t xml:space="preserve"> for Spring Boot, Byte-</w:t>
-      </w:r>
-      <w:proofErr w:type="spellStart"/>
-      <w:r>
-        <w:t>Monkey</w:t>
-      </w:r>
-      <w:proofErr w:type="spellEnd"/>
-      <w:r>
-        <w:t xml:space="preserve">, </w:t>
-      </w:r>
-      <w:proofErr w:type="spellStart"/>
-      <w:r>
-        <w:t>GomJabbar</w:t>
-      </w:r>
-      <w:proofErr w:type="spellEnd"/>
-      <w:r>
-        <w:t xml:space="preserve">, </w:t>
-      </w:r>
-      <w:proofErr w:type="spellStart"/>
-      <w:r>
-        <w:t>Litmus</w:t>
-      </w:r>
-      <w:proofErr w:type="spellEnd"/>
-      <w:r>
-        <w:t xml:space="preserve">, </w:t>
-      </w:r>
-      <w:proofErr w:type="spellStart"/>
-      <w:r>
-        <w:t>Monkey-Ops</w:t>
-      </w:r>
-      <w:proofErr w:type="spellEnd"/>
-      <w:r>
-        <w:t xml:space="preserve">, </w:t>
-      </w:r>
-      <w:proofErr w:type="spellStart"/>
-      <w:r>
-        <w:t>Chaos</w:t>
-      </w:r>
-      <w:proofErr w:type="spellEnd"/>
-      <w:r>
-        <w:t xml:space="preserve"> HTTP Proxy. As atividades propostas no framework são </w:t>
+        <w:t xml:space="preserve">Chaos Toolkit, ChaoSlingr, WireMock, Muxy, Toxiproxy, Blockade, Chaos Monkey for Spring Boot, Byte-Monkey, GomJabbar, Litmus, Monkey-Ops, Chaos HTTP Proxy. As atividades propostas no framework são </w:t>
       </w:r>
       <w:r>
         <w:t>descoberta, implementação, sofisticação e expansão. A descoberta cria um acúmulo de Experimentos do Caos que são possíveis e adequados para serem executados para o aplicativo em teste e a implementação configura e executa apenas um Experimento do Caos. A sofisticação verifica a validade e segurança dos Experimentos do Caos e a expansão adiciona o princípio de aumentar a implementação da Engenharia do Caos de forma incremental ao framework.</w:t>
@@ -1525,15 +1245,7 @@
         <w:t>realizados</w:t>
       </w:r>
       <w:r>
-        <w:t xml:space="preserve"> por </w:t>
-      </w:r>
-      <w:proofErr w:type="spellStart"/>
-      <w:r>
-        <w:t>Jernberg</w:t>
-      </w:r>
-      <w:proofErr w:type="spellEnd"/>
-      <w:r>
-        <w:t xml:space="preserve"> (2020)</w:t>
+        <w:t xml:space="preserve"> por Jernberg (2020)</w:t>
       </w:r>
       <w:r>
         <w:t xml:space="preserve"> </w:t>
@@ -1562,32 +1274,11 @@
       <w:r>
         <w:t xml:space="preserve">profissionais da ICA que não participavam diretamente no desenvolvimento ou teste dos softwares. </w:t>
       </w:r>
-      <w:proofErr w:type="spellStart"/>
-      <w:r>
-        <w:t>Jernberg</w:t>
-      </w:r>
-      <w:proofErr w:type="spellEnd"/>
-      <w:r>
-        <w:t xml:space="preserve"> (2020) optou por introduzir a</w:t>
-      </w:r>
-      <w:r>
-        <w:t xml:space="preserve">penas a ferramenta </w:t>
-      </w:r>
-      <w:proofErr w:type="spellStart"/>
-      <w:r>
-        <w:t>Chaos</w:t>
-      </w:r>
-      <w:proofErr w:type="spellEnd"/>
-      <w:r>
-        <w:t xml:space="preserve"> </w:t>
-      </w:r>
-      <w:proofErr w:type="spellStart"/>
-      <w:r>
-        <w:t>Tooltik</w:t>
-      </w:r>
-      <w:proofErr w:type="spellEnd"/>
-      <w:r>
-        <w:t xml:space="preserve"> na utilização do framework dentro da ICA pois a introdução das 12 ferramentas no mesmo momento teria um grande impacto nos times </w:t>
+      <w:r>
+        <w:t>Jernberg (2020) optou por introduzir a</w:t>
+      </w:r>
+      <w:r>
+        <w:t xml:space="preserve">penas a ferramenta Chaos Tooltik na utilização do framework dentro da ICA pois a introdução das 12 ferramentas no mesmo momento teria um grande impacto nos times </w:t>
       </w:r>
       <w:r>
         <w:t>da organização</w:t>
@@ -1634,18 +1325,10 @@
         <w:pStyle w:val="TF-TEXTO"/>
       </w:pPr>
       <w:r>
-        <w:t xml:space="preserve">Segundo </w:t>
-      </w:r>
-      <w:proofErr w:type="spellStart"/>
-      <w:r>
-        <w:t>J</w:t>
-      </w:r>
-      <w:r>
-        <w:t>ernberg</w:t>
-      </w:r>
-      <w:proofErr w:type="spellEnd"/>
-      <w:r>
-        <w:t xml:space="preserve"> (2020)</w:t>
+        <w:t>Segundo J</w:t>
+      </w:r>
+      <w:r>
+        <w:t>ernberg (2020)</w:t>
       </w:r>
       <w:r>
         <w:t>, o</w:t>
@@ -1659,13 +1342,8 @@
       <w:r>
         <w:t xml:space="preserve">a Engenharia do Caos. O framework trouxe também uma base comum de conhecimento o que permite diferentes pessoas falarem a mesma língua sobre o tema. </w:t>
       </w:r>
-      <w:proofErr w:type="spellStart"/>
-      <w:r>
-        <w:t>Jernberg</w:t>
-      </w:r>
-      <w:proofErr w:type="spellEnd"/>
-      <w:r>
-        <w:t xml:space="preserve"> (2020) </w:t>
+      <w:r>
+        <w:t xml:space="preserve">Jernberg (2020) </w:t>
       </w:r>
       <w:r>
         <w:t>sugere a utilização de outras ferramentas</w:t>
@@ -1726,13 +1404,8 @@
         <w:pStyle w:val="TF-TEXTO"/>
       </w:pPr>
       <w:r>
-        <w:t xml:space="preserve">Monge e </w:t>
-      </w:r>
-      <w:proofErr w:type="spellStart"/>
-      <w:r>
-        <w:t>Matók</w:t>
-      </w:r>
-      <w:proofErr w:type="spellEnd"/>
+        <w:t>Monge e Matók</w:t>
+      </w:r>
       <w:r>
         <w:t xml:space="preserve"> (2020) </w:t>
       </w:r>
@@ -1794,13 +1467,8 @@
         <w:t xml:space="preserve"> chamada de Ciência do Design para Metodologia de Pesquisa em Sistema de Informação</w:t>
       </w:r>
       <w:r>
-        <w:t xml:space="preserve"> de </w:t>
-      </w:r>
-      <w:proofErr w:type="spellStart"/>
-      <w:r>
-        <w:t>Peffers</w:t>
-      </w:r>
-      <w:proofErr w:type="spellEnd"/>
+        <w:t xml:space="preserve"> de Peffers</w:t>
+      </w:r>
       <w:r>
         <w:t xml:space="preserve"> </w:t>
       </w:r>
@@ -1841,13 +1509,8 @@
         <w:t xml:space="preserve"> </w:t>
       </w:r>
       <w:r>
-        <w:t xml:space="preserve">Monge e </w:t>
-      </w:r>
-      <w:proofErr w:type="spellStart"/>
-      <w:r>
-        <w:t>Matók</w:t>
-      </w:r>
-      <w:proofErr w:type="spellEnd"/>
+        <w:t>Monge e Matók</w:t>
+      </w:r>
       <w:r>
         <w:t xml:space="preserve"> (2020)</w:t>
       </w:r>
@@ -1888,31 +1551,7 @@
         <w:t>utilizou-se</w:t>
       </w:r>
       <w:r>
-        <w:t xml:space="preserve"> o framework Spring Boot com o módulo Spring Boot Starters </w:t>
-      </w:r>
-      <w:proofErr w:type="spellStart"/>
-      <w:r>
-        <w:t>Application</w:t>
-      </w:r>
-      <w:proofErr w:type="spellEnd"/>
-      <w:r>
-        <w:t xml:space="preserve"> que permite adicionar dependências </w:t>
-      </w:r>
-      <w:proofErr w:type="spellStart"/>
-      <w:r>
-        <w:t>Maven</w:t>
-      </w:r>
-      <w:proofErr w:type="spellEnd"/>
-      <w:r>
-        <w:t xml:space="preserve"> ou </w:t>
-      </w:r>
-      <w:proofErr w:type="spellStart"/>
-      <w:r>
-        <w:t>Gradle</w:t>
-      </w:r>
-      <w:proofErr w:type="spellEnd"/>
-      <w:r>
-        <w:t xml:space="preserve"> de outros projetos Java em Spring Boot. </w:t>
+        <w:t xml:space="preserve"> o framework Spring Boot com o módulo Spring Boot Starters Application que permite adicionar dependências Maven ou Gradle de outros projetos Java em Spring Boot. </w:t>
       </w:r>
       <w:r>
         <w:t xml:space="preserve">Tendo </w:t>
@@ -1941,13 +1580,8 @@
         <w:tab/>
       </w:r>
       <w:r>
-        <w:t xml:space="preserve">Monge e </w:t>
-      </w:r>
-      <w:proofErr w:type="spellStart"/>
-      <w:r>
-        <w:t>Matók</w:t>
-      </w:r>
-      <w:proofErr w:type="spellEnd"/>
+        <w:t>Monge e Matók</w:t>
+      </w:r>
       <w:r>
         <w:t xml:space="preserve"> (2020) </w:t>
       </w:r>
@@ -1970,13 +1604,8 @@
         <w:t xml:space="preserve"> </w:t>
       </w:r>
       <w:r>
-        <w:t xml:space="preserve">Monge e </w:t>
-      </w:r>
-      <w:proofErr w:type="spellStart"/>
-      <w:r>
-        <w:t>Matók</w:t>
-      </w:r>
-      <w:proofErr w:type="spellEnd"/>
+        <w:t>Monge e Matók</w:t>
+      </w:r>
       <w:r>
         <w:t xml:space="preserve"> (2020) </w:t>
       </w:r>
@@ -2052,13 +1681,8 @@
         <w:tab/>
       </w:r>
       <w:r>
-        <w:t xml:space="preserve">Monge e </w:t>
-      </w:r>
-      <w:proofErr w:type="spellStart"/>
-      <w:r>
-        <w:t>Matók</w:t>
-      </w:r>
-      <w:proofErr w:type="spellEnd"/>
+        <w:t>Monge e Matók</w:t>
+      </w:r>
       <w:r>
         <w:t xml:space="preserve"> (2020)</w:t>
       </w:r>
@@ -2080,13 +1704,8 @@
       <w:r>
         <w:t xml:space="preserve">, a </w:t>
       </w:r>
-      <w:proofErr w:type="spellStart"/>
-      <w:r>
-        <w:t>observabilidade</w:t>
-      </w:r>
-      <w:proofErr w:type="spellEnd"/>
-      <w:r>
-        <w:t xml:space="preserve"> sobre as operações, propriedades configuráveis e um “botão de parada de emergência”.</w:t>
+      <w:r>
+        <w:t>observabilidade sobre as operações, propriedades configuráveis e um “botão de parada de emergência”.</w:t>
       </w:r>
       <w:r>
         <w:t xml:space="preserve"> </w:t>
@@ -2101,13 +1720,8 @@
         <w:t xml:space="preserve">, segundo </w:t>
       </w:r>
       <w:r>
-        <w:t xml:space="preserve">Monge e </w:t>
-      </w:r>
-      <w:proofErr w:type="spellStart"/>
-      <w:r>
-        <w:t>Matók</w:t>
-      </w:r>
-      <w:proofErr w:type="spellEnd"/>
+        <w:t>Monge e Matók</w:t>
+      </w:r>
       <w:r>
         <w:t xml:space="preserve"> (2020),</w:t>
       </w:r>
@@ -2134,13 +1748,8 @@
       <w:pPr>
         <w:pStyle w:val="TF-TEXTO"/>
       </w:pPr>
-      <w:proofErr w:type="spellStart"/>
-      <w:r>
-        <w:t>Kesim</w:t>
-      </w:r>
-      <w:proofErr w:type="spellEnd"/>
-      <w:r>
-        <w:t xml:space="preserve"> (2019) an</w:t>
+      <w:r>
+        <w:t>Kesim (2019) an</w:t>
       </w:r>
       <w:r>
         <w:t>a</w:t>
@@ -2258,13 +1867,8 @@
         <w:t>via</w:t>
       </w:r>
       <w:r>
-        <w:t xml:space="preserve"> </w:t>
-      </w:r>
-      <w:proofErr w:type="spellStart"/>
-      <w:r>
-        <w:t>JMeter</w:t>
-      </w:r>
-      <w:proofErr w:type="spellEnd"/>
+        <w:t xml:space="preserve"> JMeter</w:t>
+      </w:r>
       <w:r>
         <w:t>, que é responsável por montar um ambiente de estresse com o software alvo para simular o comportamento do usuário</w:t>
       </w:r>
@@ -2291,13 +1895,8 @@
       <w:r>
         <w:t xml:space="preserve">, </w:t>
       </w:r>
-      <w:proofErr w:type="spellStart"/>
-      <w:r>
-        <w:t>Kesim</w:t>
-      </w:r>
-      <w:proofErr w:type="spellEnd"/>
-      <w:r>
-        <w:t xml:space="preserve"> (2019) </w:t>
+      <w:r>
+        <w:t xml:space="preserve">Kesim (2019) </w:t>
       </w:r>
       <w:r>
         <w:t xml:space="preserve">desenvolveu um </w:t>
@@ -2314,7 +1913,6 @@
       <w:r>
         <w:t xml:space="preserve"> arquitetura de </w:t>
       </w:r>
-      <w:proofErr w:type="spellStart"/>
       <w:r>
         <w:t>micro</w:t>
       </w:r>
@@ -2322,30 +1920,13 @@
         <w:t>s</w:t>
       </w:r>
       <w:r>
-        <w:t>serviços</w:t>
-      </w:r>
-      <w:proofErr w:type="spellEnd"/>
-      <w:r>
-        <w:t xml:space="preserve"> utilizando componentes do </w:t>
-      </w:r>
-      <w:proofErr w:type="spellStart"/>
-      <w:r>
-        <w:t>Kubernetes</w:t>
-      </w:r>
-      <w:proofErr w:type="spellEnd"/>
-      <w:r>
-        <w:t xml:space="preserve">, utilizando </w:t>
+        <w:t xml:space="preserve">serviços utilizando componentes do Kubernetes, utilizando </w:t>
       </w:r>
       <w:r>
         <w:t xml:space="preserve">o </w:t>
       </w:r>
-      <w:proofErr w:type="spellStart"/>
-      <w:r>
-        <w:t>Postgres</w:t>
-      </w:r>
-      <w:proofErr w:type="spellEnd"/>
-      <w:r>
-        <w:t xml:space="preserve"> SQL como banco de dados e </w:t>
+      <w:r>
+        <w:t xml:space="preserve">Postgres SQL como banco de dados e </w:t>
       </w:r>
       <w:r>
         <w:t>o protocolo HTTP como serviço de comunicação</w:t>
@@ -2382,13 +1963,8 @@
       <w:r>
         <w:t xml:space="preserve"> </w:t>
       </w:r>
-      <w:proofErr w:type="spellStart"/>
-      <w:r>
-        <w:t>Kesim</w:t>
-      </w:r>
-      <w:proofErr w:type="spellEnd"/>
-      <w:r>
-        <w:t xml:space="preserve"> (2019) </w:t>
+      <w:r>
+        <w:t xml:space="preserve">Kesim (2019) </w:t>
       </w:r>
       <w:r>
         <w:t>optou</w:t>
@@ -2400,72 +1976,35 @@
         <w:t>pel</w:t>
       </w:r>
       <w:r>
-        <w:t xml:space="preserve">a plataforma Microsoft </w:t>
-      </w:r>
-      <w:proofErr w:type="spellStart"/>
-      <w:r>
-        <w:t>Azure</w:t>
-      </w:r>
-      <w:proofErr w:type="spellEnd"/>
-      <w:r>
-        <w:t xml:space="preserve"> utilizando o </w:t>
-      </w:r>
-      <w:r>
-        <w:t xml:space="preserve">serviço </w:t>
-      </w:r>
-      <w:proofErr w:type="spellStart"/>
-      <w:r>
-        <w:t>Azure</w:t>
-      </w:r>
-      <w:proofErr w:type="spellEnd"/>
+        <w:t xml:space="preserve">a plataforma Microsoft Azure utilizando o </w:t>
+      </w:r>
+      <w:r>
+        <w:t>serviço Azure Kubernetes Service (AKS)</w:t>
+      </w:r>
+      <w:r>
+        <w:t xml:space="preserve">, configurando a </w:t>
+      </w:r>
+      <w:r>
+        <w:t xml:space="preserve">ferramenta JMeter para as análises estatísticas. </w:t>
+      </w:r>
+      <w:r>
+        <w:t>Já o</w:t>
+      </w:r>
+      <w:r>
+        <w:t>s experimentos</w:t>
+      </w:r>
+      <w:r>
+        <w:t>, segundo o autor,</w:t>
+      </w:r>
+      <w:r>
+        <w:t xml:space="preserve"> foram realizados utilizando a ferramenta </w:t>
+      </w:r>
+      <w:r>
+        <w:t>Chaos Toolkit</w:t>
+      </w:r>
       <w:r>
         <w:t xml:space="preserve"> </w:t>
       </w:r>
-      <w:proofErr w:type="spellStart"/>
-      <w:r>
-        <w:t>Kubernetes</w:t>
-      </w:r>
-      <w:proofErr w:type="spellEnd"/>
-      <w:r>
-        <w:t xml:space="preserve"> Service (AKS)</w:t>
-      </w:r>
-      <w:r>
-        <w:t xml:space="preserve">, configurando a </w:t>
-      </w:r>
-      <w:r>
-        <w:t xml:space="preserve">ferramenta </w:t>
-      </w:r>
-      <w:proofErr w:type="spellStart"/>
-      <w:r>
-        <w:t>JMeter</w:t>
-      </w:r>
-      <w:proofErr w:type="spellEnd"/>
-      <w:r>
-        <w:t xml:space="preserve"> para as análises estatísticas. </w:t>
-      </w:r>
-      <w:r>
-        <w:t>Já o</w:t>
-      </w:r>
-      <w:r>
-        <w:t>s experimentos</w:t>
-      </w:r>
-      <w:r>
-        <w:t>, segundo o autor,</w:t>
-      </w:r>
-      <w:r>
-        <w:t xml:space="preserve"> foram realizados utilizando a ferramenta </w:t>
-      </w:r>
-      <w:proofErr w:type="spellStart"/>
-      <w:r>
-        <w:t>Chaos</w:t>
-      </w:r>
-      <w:proofErr w:type="spellEnd"/>
-      <w:r>
-        <w:t xml:space="preserve"> Toolkit</w:t>
-      </w:r>
-      <w:r>
-        <w:t xml:space="preserve"> </w:t>
-      </w:r>
       <w:r>
         <w:t>observando os</w:t>
       </w:r>
@@ -2476,15 +2015,7 @@
         <w:t>,</w:t>
       </w:r>
       <w:r>
-        <w:t xml:space="preserve"> os resultados dos experimentos de engenharia do caos foram analisados ​​aplicando o teste de hipótese de </w:t>
-      </w:r>
-      <w:proofErr w:type="spellStart"/>
-      <w:r>
-        <w:t>Kolmogorov-Smirnov</w:t>
-      </w:r>
-      <w:proofErr w:type="spellEnd"/>
-      <w:r>
-        <w:t>.</w:t>
+        <w:t xml:space="preserve"> os resultados dos experimentos de engenharia do caos foram analisados ​​aplicando o teste de hipótese de Kolmogorov-Smirnov.</w:t>
       </w:r>
       <w:r>
         <w:t xml:space="preserve"> </w:t>
@@ -2531,15 +2062,7 @@
         <w:t>no qual</w:t>
       </w:r>
       <w:r>
-        <w:t xml:space="preserve">, antes de executar o experimento no </w:t>
-      </w:r>
-      <w:proofErr w:type="spellStart"/>
-      <w:r>
-        <w:t>pod</w:t>
-      </w:r>
-      <w:proofErr w:type="spellEnd"/>
-      <w:r>
-        <w:t xml:space="preserve"> de configuração ao banco de dados ocorreu um erro de falta de memória e o sistema não conseguiu se recuperar para o estado estável.</w:t>
+        <w:t>, antes de executar o experimento no pod de configuração ao banco de dados ocorreu um erro de falta de memória e o sistema não conseguiu se recuperar para o estado estável.</w:t>
       </w:r>
       <w:r>
         <w:t xml:space="preserve"> </w:t>
@@ -2548,85 +2071,17 @@
         <w:rPr>
           <w:rStyle w:val="hgkelc"/>
         </w:rPr>
-        <w:t xml:space="preserve">Um </w:t>
-      </w:r>
-      <w:proofErr w:type="spellStart"/>
-      <w:r>
-        <w:rPr>
-          <w:rStyle w:val="hgkelc"/>
-        </w:rPr>
-        <w:t>pod</w:t>
-      </w:r>
-      <w:proofErr w:type="spellEnd"/>
-      <w:r>
-        <w:rPr>
-          <w:rStyle w:val="hgkelc"/>
-        </w:rPr>
-        <w:t xml:space="preserve"> do </w:t>
-      </w:r>
-      <w:proofErr w:type="spellStart"/>
-      <w:r>
-        <w:rPr>
-          <w:rStyle w:val="hgkelc"/>
-        </w:rPr>
-        <w:t>Kubernetes</w:t>
-      </w:r>
-      <w:proofErr w:type="spellEnd"/>
-      <w:r>
-        <w:rPr>
-          <w:rStyle w:val="hgkelc"/>
-        </w:rPr>
-        <w:t xml:space="preserve"> é um conjunto de um ou mais containers Linux, sendo a menor unidade de uma aplicação </w:t>
-      </w:r>
-      <w:proofErr w:type="spellStart"/>
-      <w:r>
-        <w:rPr>
-          <w:rStyle w:val="hgkelc"/>
-        </w:rPr>
-        <w:t>Kubernetes</w:t>
-      </w:r>
-      <w:proofErr w:type="spellEnd"/>
-      <w:r>
-        <w:rPr>
-          <w:rStyle w:val="hgkelc"/>
-        </w:rPr>
-        <w:t>.</w:t>
+        <w:t>Um pod do Kubernetes é um conjunto de um ou mais containers Linux, sendo a menor unidade de uma aplicação Kubernetes.</w:t>
       </w:r>
       <w:r>
         <w:t xml:space="preserve"> O</w:t>
       </w:r>
       <w:r>
-        <w:t xml:space="preserve"> quarto foi desconsiderado pois é recomendado consertar qualquer fraqueza antes de realizar novos experimentos. O primeiro teste foi sobre a hipótese de que os tempos de resposta não aumentariam após matar um </w:t>
-      </w:r>
-      <w:proofErr w:type="spellStart"/>
-      <w:r>
-        <w:t>pod</w:t>
-      </w:r>
-      <w:proofErr w:type="spellEnd"/>
-      <w:r>
-        <w:t xml:space="preserve"> do </w:t>
-      </w:r>
-      <w:proofErr w:type="spellStart"/>
-      <w:r>
-        <w:t>Kubernetes</w:t>
-      </w:r>
-      <w:proofErr w:type="spellEnd"/>
-      <w:r>
-        <w:t xml:space="preserve">, o segundo foi mais destrutivo, ele eliminou todos os </w:t>
-      </w:r>
-      <w:proofErr w:type="spellStart"/>
-      <w:r>
-        <w:t>pods</w:t>
-      </w:r>
-      <w:proofErr w:type="spellEnd"/>
-      <w:r>
-        <w:t xml:space="preserve"> de </w:t>
-      </w:r>
-      <w:proofErr w:type="spellStart"/>
+        <w:t xml:space="preserve"> quarto foi desconsiderado pois é recomendado consertar qualquer fraqueza antes de realizar novos experimentos. O primeiro teste foi sobre a hipótese de que os tempos de resposta não aumentariam após matar um pod do Kubernetes, o segundo foi mais destrutivo, ele eliminou todos os pods de </w:t>
+      </w:r>
       <w:r>
         <w:t>microsserviços</w:t>
       </w:r>
-      <w:proofErr w:type="spellEnd"/>
       <w:r>
         <w:t xml:space="preserve"> de configuração disponíveis</w:t>
       </w:r>
@@ -2668,13 +2123,8 @@
       <w:pPr>
         <w:pStyle w:val="TF-TEXTO"/>
       </w:pPr>
-      <w:proofErr w:type="spellStart"/>
-      <w:r>
-        <w:t>Kesim</w:t>
-      </w:r>
-      <w:proofErr w:type="spellEnd"/>
-      <w:r>
-        <w:t xml:space="preserve"> (2019) </w:t>
+      <w:r>
+        <w:t xml:space="preserve">Kesim (2019) </w:t>
       </w:r>
       <w:r>
         <w:t xml:space="preserve">conseguiu aplicar com sucesso meios para </w:t>
@@ -2719,15 +2169,7 @@
         <w:t>,</w:t>
       </w:r>
       <w:r>
-        <w:t xml:space="preserve"> </w:t>
-      </w:r>
-      <w:proofErr w:type="spellStart"/>
-      <w:r>
-        <w:t>Kesim</w:t>
-      </w:r>
-      <w:proofErr w:type="spellEnd"/>
-      <w:r>
-        <w:t xml:space="preserve"> (2019</w:t>
+        <w:t xml:space="preserve"> Kesim (2019</w:t>
       </w:r>
       <w:r>
         <w:t xml:space="preserve">) aponta que a visualização é um importante campo a ser </w:t>
@@ -2865,14 +2307,30 @@
       <w:r>
         <w:t xml:space="preserve">Quadro </w:t>
       </w:r>
-      <w:fldSimple w:instr=" SEQ Quadro \* ARABIC ">
-        <w:r>
-          <w:rPr>
-            <w:noProof/>
-          </w:rPr>
-          <w:t>1</w:t>
-        </w:r>
-      </w:fldSimple>
+      <w:r>
+        <w:fldChar w:fldCharType="begin"/>
+      </w:r>
+      <w:r>
+        <w:instrText xml:space="preserve"> SEQ Quadro</w:instrText>
+      </w:r>
+      <w:r>
+        <w:instrText xml:space="preserve"> \* ARABIC </w:instrText>
+      </w:r>
+      <w:r>
+        <w:fldChar w:fldCharType="separate"/>
+      </w:r>
+      <w:r>
+        <w:rPr>
+          <w:noProof/>
+        </w:rPr>
+        <w:t>1</w:t>
+      </w:r>
+      <w:r>
+        <w:rPr>
+          <w:noProof/>
+        </w:rPr>
+        <w:fldChar w:fldCharType="end"/>
+      </w:r>
       <w:bookmarkEnd w:id="39"/>
       <w:r>
         <w:t xml:space="preserve"> – Comparativo entre os trabalhos correlatos</w:t>
@@ -2951,11 +2409,9 @@
               <w:ind w:firstLine="0"/>
               <w:jc w:val="left"/>
             </w:pPr>
-            <w:proofErr w:type="spellStart"/>
             <w:r>
               <w:t>Característias</w:t>
             </w:r>
-            <w:proofErr w:type="spellEnd"/>
             <w:r>
               <w:t xml:space="preserve"> </w:t>
             </w:r>
@@ -2980,11 +2436,9 @@
               </w:rPr>
             </w:pPr>
             <w:bookmarkStart w:id="40" w:name="_Hlk84340095"/>
-            <w:proofErr w:type="spellStart"/>
             <w:r>
               <w:t>Jernberg</w:t>
             </w:r>
-            <w:proofErr w:type="spellEnd"/>
             <w:r>
               <w:rPr>
                 <w:color w:val="000000"/>
@@ -3042,13 +2496,8 @@
               <w:jc w:val="center"/>
             </w:pPr>
             <w:r>
-              <w:t xml:space="preserve">Monge e </w:t>
+              <w:t>Monge e Matók</w:t>
             </w:r>
-            <w:proofErr w:type="spellStart"/>
-            <w:r>
-              <w:t>Matók</w:t>
-            </w:r>
-            <w:proofErr w:type="spellEnd"/>
             <w:r>
               <w:t xml:space="preserve"> (20</w:t>
             </w:r>
@@ -3078,23 +2527,13 @@
                 <w:szCs w:val="22"/>
               </w:rPr>
             </w:pPr>
-            <w:proofErr w:type="spellStart"/>
             <w:r>
               <w:rPr>
                 <w:color w:val="000000"/>
                 <w:sz w:val="22"/>
                 <w:szCs w:val="22"/>
               </w:rPr>
-              <w:t>Kesim</w:t>
-            </w:r>
-            <w:proofErr w:type="spellEnd"/>
-            <w:r>
-              <w:rPr>
-                <w:color w:val="000000"/>
-                <w:sz w:val="22"/>
-                <w:szCs w:val="22"/>
-              </w:rPr>
-              <w:t xml:space="preserve"> </w:t>
+              <w:t xml:space="preserve">Kesim </w:t>
             </w:r>
           </w:p>
           <w:p>
@@ -3252,15 +2691,7 @@
               <w:t xml:space="preserve">Novos aplicativos em versões iniciais e no </w:t>
             </w:r>
             <w:r>
-              <w:t xml:space="preserve">site ica.se desenvolvidos na ICA </w:t>
-            </w:r>
-            <w:proofErr w:type="spellStart"/>
-            <w:r>
-              <w:t>Gruppen</w:t>
-            </w:r>
-            <w:proofErr w:type="spellEnd"/>
-            <w:r>
-              <w:t xml:space="preserve"> AB </w:t>
+              <w:t xml:space="preserve">site ica.se desenvolvidos na ICA Gruppen AB </w:t>
             </w:r>
           </w:p>
         </w:tc>
@@ -3348,13 +2779,8 @@
               <w:ind w:firstLine="0"/>
               <w:jc w:val="center"/>
             </w:pPr>
-            <w:proofErr w:type="spellStart"/>
             <w:r>
-              <w:t>Chaos</w:t>
-            </w:r>
-            <w:proofErr w:type="spellEnd"/>
-            <w:r>
-              <w:t xml:space="preserve"> Toolkit</w:t>
+              <w:t>Chaos Toolkit</w:t>
             </w:r>
           </w:p>
         </w:tc>
@@ -3389,13 +2815,8 @@
               <w:ind w:firstLine="0"/>
               <w:jc w:val="center"/>
             </w:pPr>
-            <w:proofErr w:type="spellStart"/>
             <w:r>
-              <w:t>Chaos</w:t>
-            </w:r>
-            <w:proofErr w:type="spellEnd"/>
-            <w:r>
-              <w:t xml:space="preserve"> Toolkit</w:t>
+              <w:t>Chaos Toolkit</w:t>
             </w:r>
           </w:p>
         </w:tc>
@@ -3465,28 +2886,24 @@
                 <w:lang w:val="en-US"/>
               </w:rPr>
             </w:pPr>
-            <w:proofErr w:type="spellStart"/>
             <w:r>
               <w:rPr>
                 <w:lang w:val="en-US"/>
               </w:rPr>
               <w:t>Linguagem</w:t>
             </w:r>
-            <w:proofErr w:type="spellEnd"/>
             <w:r>
               <w:rPr>
                 <w:lang w:val="en-US"/>
               </w:rPr>
               <w:t xml:space="preserve"> Java </w:t>
             </w:r>
-            <w:proofErr w:type="spellStart"/>
             <w:r>
               <w:rPr>
                 <w:lang w:val="en-US"/>
               </w:rPr>
               <w:t>utilizando</w:t>
             </w:r>
-            <w:proofErr w:type="spellEnd"/>
             <w:r>
               <w:rPr>
                 <w:lang w:val="en-US"/>
@@ -3497,21 +2914,7 @@
               <w:rPr>
                 <w:lang w:val="en-US"/>
               </w:rPr>
-              <w:t xml:space="preserve">ramework Spring Boot com o </w:t>
-            </w:r>
-            <w:proofErr w:type="spellStart"/>
-            <w:r>
-              <w:rPr>
-                <w:lang w:val="en-US"/>
-              </w:rPr>
-              <w:t>módulo</w:t>
-            </w:r>
-            <w:proofErr w:type="spellEnd"/>
-            <w:r>
-              <w:rPr>
-                <w:lang w:val="en-US"/>
-              </w:rPr>
-              <w:t xml:space="preserve"> Spring Boot Starters Application</w:t>
+              <w:t>ramework Spring Boot com o módulo Spring Boot Starters Application</w:t>
             </w:r>
           </w:p>
         </w:tc>
@@ -3616,29 +3019,11 @@
         <w:t xml:space="preserve">por </w:t>
       </w:r>
       <w:r>
-        <w:t xml:space="preserve">Monge e </w:t>
-      </w:r>
-      <w:proofErr w:type="spellStart"/>
-      <w:r>
-        <w:t>Matók</w:t>
-      </w:r>
-      <w:proofErr w:type="spellEnd"/>
-      <w:r>
-        <w:t xml:space="preserve"> (2020). Já </w:t>
-      </w:r>
-      <w:proofErr w:type="spellStart"/>
-      <w:r>
-        <w:t>Kesim</w:t>
-      </w:r>
-      <w:proofErr w:type="spellEnd"/>
-      <w:r>
-        <w:t xml:space="preserve"> (2019) e </w:t>
-      </w:r>
-      <w:proofErr w:type="spellStart"/>
-      <w:r>
-        <w:t>Jernberg</w:t>
-      </w:r>
-      <w:proofErr w:type="spellEnd"/>
+        <w:t>Monge e Matók</w:t>
+      </w:r>
+      <w:r>
+        <w:t xml:space="preserve"> (2020). Já Kesim (2019) e Jernberg</w:t>
+      </w:r>
       <w:r>
         <w:rPr>
           <w:sz w:val="22"/>
@@ -3675,15 +3060,7 @@
         <w:t>já existente,</w:t>
       </w:r>
       <w:r>
-        <w:t xml:space="preserve"> a </w:t>
-      </w:r>
-      <w:proofErr w:type="spellStart"/>
-      <w:r>
-        <w:t>Chaos</w:t>
-      </w:r>
-      <w:proofErr w:type="spellEnd"/>
-      <w:r>
-        <w:t xml:space="preserve"> Toolkit.</w:t>
+        <w:t xml:space="preserve"> a Chaos Toolkit.</w:t>
       </w:r>
       <w:r>
         <w:rPr>
@@ -3713,13 +3090,8 @@
       </w:r>
       <w:r>
         <w:lastRenderedPageBreak/>
-        <w:t xml:space="preserve">trabalhos. </w:t>
-      </w:r>
-      <w:proofErr w:type="spellStart"/>
-      <w:r>
-        <w:t>Jernberg</w:t>
-      </w:r>
-      <w:proofErr w:type="spellEnd"/>
+        <w:t>trabalhos. Jernberg</w:t>
+      </w:r>
       <w:r>
         <w:rPr>
           <w:sz w:val="22"/>
@@ -3728,24 +3100,11 @@
         <w:t xml:space="preserve"> (2020) optou por aplicá-la com foco no site ica.se que é um site para buscar receitas desenvolvido no </w:t>
       </w:r>
       <w:r>
-        <w:t xml:space="preserve">ICA </w:t>
-      </w:r>
-      <w:proofErr w:type="spellStart"/>
-      <w:r>
-        <w:t>Gruppen</w:t>
-      </w:r>
-      <w:proofErr w:type="spellEnd"/>
-      <w:r>
-        <w:t xml:space="preserve"> AB (ICA), mas nas primeiras versões do framework foram utilizados aplicativos em versões iniciais para teste. </w:t>
-      </w:r>
-      <w:r>
-        <w:t xml:space="preserve">Monge e </w:t>
-      </w:r>
-      <w:proofErr w:type="spellStart"/>
-      <w:r>
-        <w:t>Matók</w:t>
-      </w:r>
-      <w:proofErr w:type="spellEnd"/>
+        <w:t xml:space="preserve">ICA Gruppen AB (ICA), mas nas primeiras versões do framework foram utilizados aplicativos em versões iniciais para teste. </w:t>
+      </w:r>
+      <w:r>
+        <w:t>Monge e Matók</w:t>
+      </w:r>
       <w:r>
         <w:t xml:space="preserve"> </w:t>
       </w:r>
@@ -3759,15 +3118,7 @@
         <w:t xml:space="preserve"> promover a identificação e análise de falhas em um sistema distribuído.</w:t>
       </w:r>
       <w:r>
-        <w:t xml:space="preserve"> Já </w:t>
-      </w:r>
-      <w:proofErr w:type="spellStart"/>
-      <w:r>
-        <w:t>Kesim</w:t>
-      </w:r>
-      <w:proofErr w:type="spellEnd"/>
-      <w:r>
-        <w:t xml:space="preserve"> (2019) desenvolveu um protótipo com base em um sistema distribuído para analisar e planejar a experimentação da Engenharia do Caos em um software em desenvolvimento.</w:t>
+        <w:t xml:space="preserve"> Já Kesim (2019) desenvolveu um protótipo com base em um sistema distribuído para analisar e planejar a experimentação da Engenharia do Caos em um software em desenvolvimento.</w:t>
       </w:r>
     </w:p>
     <w:p>
@@ -3784,13 +3135,8 @@
         <w:t xml:space="preserve">Apenas </w:t>
       </w:r>
       <w:r>
-        <w:t xml:space="preserve">Monge e </w:t>
-      </w:r>
-      <w:proofErr w:type="spellStart"/>
-      <w:r>
-        <w:t>Matók</w:t>
-      </w:r>
-      <w:proofErr w:type="spellEnd"/>
+        <w:t>Monge e Matók</w:t>
+      </w:r>
       <w:r>
         <w:t xml:space="preserve"> </w:t>
       </w:r>
@@ -3807,23 +3153,7 @@
         <w:t xml:space="preserve"> </w:t>
       </w:r>
       <w:r>
-        <w:t xml:space="preserve">uma ferramenta que aplica o Caos em um sistema distribuído. O framework de </w:t>
-      </w:r>
-      <w:proofErr w:type="spellStart"/>
-      <w:r>
-        <w:t>Jernberg</w:t>
-      </w:r>
-      <w:proofErr w:type="spellEnd"/>
-      <w:r>
-        <w:t xml:space="preserve"> (2020) é uma metodologia de trabalho para a utilização de ferramentas já existentes e </w:t>
-      </w:r>
-      <w:proofErr w:type="spellStart"/>
-      <w:r>
-        <w:t>Kesim</w:t>
-      </w:r>
-      <w:proofErr w:type="spellEnd"/>
-      <w:r>
-        <w:t xml:space="preserve"> (2019) desenvolveu um protótipo de sistema </w:t>
+        <w:t xml:space="preserve">uma ferramenta que aplica o Caos em um sistema distribuído. O framework de Jernberg (2020) é uma metodologia de trabalho para a utilização de ferramentas já existentes e Kesim (2019) desenvolveu um protótipo de sistema </w:t>
       </w:r>
       <w:r>
         <w:t>distribuído</w:t>
@@ -3832,54 +3162,22 @@
         <w:t xml:space="preserve">, </w:t>
       </w:r>
       <w:r>
-        <w:t xml:space="preserve">aplicando o Caos com o uso da ferramenta </w:t>
-      </w:r>
-      <w:proofErr w:type="spellStart"/>
-      <w:r>
-        <w:t>Chaos</w:t>
-      </w:r>
-      <w:proofErr w:type="spellEnd"/>
+        <w:t xml:space="preserve">aplicando o Caos com o uso da ferramenta Chaos Tooltik. </w:t>
+      </w:r>
+      <w:r>
+        <w:t>O desenvolvimento da ferramenta de</w:t>
+      </w:r>
       <w:r>
         <w:t xml:space="preserve"> </w:t>
       </w:r>
-      <w:proofErr w:type="spellStart"/>
-      <w:r>
-        <w:t>Tooltik</w:t>
-      </w:r>
-      <w:proofErr w:type="spellEnd"/>
-      <w:r>
-        <w:t xml:space="preserve">. </w:t>
-      </w:r>
-      <w:r>
-        <w:t>O desenvolvimento da ferramenta de</w:t>
-      </w:r>
-      <w:r>
-        <w:t xml:space="preserve"> </w:t>
-      </w:r>
-      <w:r>
-        <w:t xml:space="preserve">Monge e </w:t>
-      </w:r>
-      <w:proofErr w:type="spellStart"/>
-      <w:r>
-        <w:t>Matók</w:t>
-      </w:r>
-      <w:proofErr w:type="spellEnd"/>
-      <w:r>
-        <w:t xml:space="preserve"> </w:t>
+      <w:r>
+        <w:t xml:space="preserve">Monge e Matók </w:t>
       </w:r>
       <w:r>
         <w:t xml:space="preserve">(2020) </w:t>
       </w:r>
       <w:r>
-        <w:t xml:space="preserve">utilizou a linguagem Java e framework Spring Boot com o módulo Spring Boot Starters </w:t>
-      </w:r>
-      <w:proofErr w:type="spellStart"/>
-      <w:r>
-        <w:t>Application</w:t>
-      </w:r>
-      <w:proofErr w:type="spellEnd"/>
-      <w:r>
-        <w:t xml:space="preserve">, uma arquitetura </w:t>
+        <w:t xml:space="preserve">utilizou a linguagem Java e framework Spring Boot com o módulo Spring Boot Starters Application, uma arquitetura </w:t>
       </w:r>
       <w:r>
         <w:t xml:space="preserve">robusta e </w:t>
@@ -3950,121 +3248,52 @@
         <w:t>, sendo</w:t>
       </w:r>
       <w:r>
-        <w:t xml:space="preserve"> responsável por realizar experimentos do caos em conjunto com os serviços da Google </w:t>
-      </w:r>
-      <w:proofErr w:type="spellStart"/>
-      <w:r>
-        <w:t>Cloud</w:t>
-      </w:r>
-      <w:proofErr w:type="spellEnd"/>
+        <w:t xml:space="preserve"> responsável por realizar experimentos do caos em conjunto com os serviços da Google Cloud Plataform</w:t>
+      </w:r>
+      <w:r>
+        <w:t xml:space="preserve"> (GCP)</w:t>
+      </w:r>
+      <w:r>
+        <w:t xml:space="preserve"> para Kubernetes. Será adaptado o jogo Super Breakout para comunicar com </w:t>
+      </w:r>
+      <w:r>
+        <w:t xml:space="preserve">o framework </w:t>
+      </w:r>
+      <w:r>
+        <w:t>conectando a destruição dos objetos no jogo a ataques realizados ao sistema alvo</w:t>
+      </w:r>
+      <w:r>
+        <w:t xml:space="preserve">, tornando a experiência da engenharia do caos mais atrativa, </w:t>
+      </w:r>
+      <w:r>
+        <w:t>pois</w:t>
+      </w:r>
+      <w:r>
+        <w:t xml:space="preserve"> os experimentos ocorrerem em paralelo as ações no jogo</w:t>
+      </w:r>
+      <w:r>
+        <w:t>.</w:t>
+      </w:r>
+      <w:r>
+        <w:t xml:space="preserve"> Os resultados dos experimentos poderão ser avaliados no Kubernetes Engine Monitoring (GKE)</w:t>
+      </w:r>
+      <w:r>
+        <w:t>, oferecido pela plataforma Google, que agrega registros, eventos e métric</w:t>
+      </w:r>
+      <w:r>
+        <w:t>a</w:t>
+      </w:r>
+      <w:r>
+        <w:t>s do ambiente monitorado auxiliando na compreensão do comportamento do sistema alvo.</w:t>
+      </w:r>
       <w:r>
         <w:t xml:space="preserve"> </w:t>
       </w:r>
-      <w:proofErr w:type="spellStart"/>
-      <w:r>
-        <w:t>Plataform</w:t>
-      </w:r>
-      <w:proofErr w:type="spellEnd"/>
-      <w:r>
-        <w:t xml:space="preserve"> (GCP)</w:t>
-      </w:r>
-      <w:r>
-        <w:t xml:space="preserve"> para </w:t>
-      </w:r>
-      <w:proofErr w:type="spellStart"/>
-      <w:r>
-        <w:t>Kubernetes</w:t>
-      </w:r>
-      <w:proofErr w:type="spellEnd"/>
-      <w:r>
-        <w:t xml:space="preserve">. Será adaptado o jogo </w:t>
-      </w:r>
-      <w:proofErr w:type="spellStart"/>
-      <w:r>
-        <w:t>Super</w:t>
-      </w:r>
-      <w:proofErr w:type="spellEnd"/>
-      <w:r>
-        <w:t xml:space="preserve"> </w:t>
-      </w:r>
-      <w:proofErr w:type="spellStart"/>
-      <w:r>
-        <w:t>Breakout</w:t>
-      </w:r>
-      <w:proofErr w:type="spellEnd"/>
-      <w:r>
-        <w:t xml:space="preserve"> para comunicar com </w:t>
-      </w:r>
-      <w:r>
-        <w:t xml:space="preserve">o framework </w:t>
-      </w:r>
-      <w:r>
-        <w:t>conectando a destruição dos objetos no jogo a ataques realizados ao sistema alvo</w:t>
-      </w:r>
-      <w:r>
-        <w:t xml:space="preserve">, tornando a experiência da engenharia do caos mais atrativa, </w:t>
-      </w:r>
-      <w:r>
-        <w:t>pois</w:t>
-      </w:r>
-      <w:r>
-        <w:t xml:space="preserve"> os experimentos ocorrerem em paralelo as ações no jogo</w:t>
-      </w:r>
-      <w:r>
-        <w:t>.</w:t>
-      </w:r>
-      <w:r>
-        <w:t xml:space="preserve"> Os resultados dos experimentos poderão ser avaliados no </w:t>
-      </w:r>
-      <w:proofErr w:type="spellStart"/>
-      <w:r>
-        <w:t>Kubernetes</w:t>
-      </w:r>
-      <w:proofErr w:type="spellEnd"/>
-      <w:r>
-        <w:t xml:space="preserve"> </w:t>
-      </w:r>
-      <w:proofErr w:type="spellStart"/>
-      <w:r>
-        <w:t>Engine</w:t>
-      </w:r>
-      <w:proofErr w:type="spellEnd"/>
-      <w:r>
-        <w:t xml:space="preserve"> </w:t>
-      </w:r>
-      <w:proofErr w:type="spellStart"/>
-      <w:r>
-        <w:t>Monitoring</w:t>
-      </w:r>
-      <w:proofErr w:type="spellEnd"/>
-      <w:r>
-        <w:t xml:space="preserve"> (GKE)</w:t>
-      </w:r>
-      <w:r>
-        <w:t>, oferecido pela plataforma Google, que agrega registros, eventos e métric</w:t>
-      </w:r>
-      <w:r>
-        <w:t>a</w:t>
-      </w:r>
-      <w:r>
-        <w:t>s do ambiente monitorado auxiliando na compreensão do comportamento do sistema alvo.</w:t>
-      </w:r>
-      <w:r>
-        <w:t xml:space="preserve"> </w:t>
-      </w:r>
       <w:r>
         <w:t xml:space="preserve">O </w:t>
       </w:r>
       <w:r>
-        <w:t xml:space="preserve">sistema alvo será selecionado podendo ser qualquer sistema distribuído que utilize </w:t>
-      </w:r>
-      <w:proofErr w:type="spellStart"/>
-      <w:r>
-        <w:t>Kubernetes</w:t>
-      </w:r>
-      <w:proofErr w:type="spellEnd"/>
-      <w:r>
-        <w:t>.</w:t>
+        <w:t>sistema alvo será selecionado podendo ser qualquer sistema distribuído que utilize Kubernetes.</w:t>
       </w:r>
       <w:r>
         <w:t xml:space="preserve"> </w:t>
@@ -4206,14 +3435,7 @@
         <w:rPr>
           <w:color w:val="000000"/>
         </w:rPr>
-        <w:t xml:space="preserve"> </w:t>
-      </w:r>
-      <w:proofErr w:type="spellStart"/>
-      <w:r>
-        <w:rPr>
-          <w:color w:val="000000"/>
-        </w:rPr>
-        <w:t>micro</w:t>
+        <w:t xml:space="preserve"> micro</w:t>
       </w:r>
       <w:r>
         <w:rPr>
@@ -4225,14 +3447,7 @@
         <w:rPr>
           <w:color w:val="000000"/>
         </w:rPr>
-        <w:t>serviços</w:t>
-      </w:r>
-      <w:proofErr w:type="spellEnd"/>
-      <w:r>
-        <w:rPr>
-          <w:color w:val="000000"/>
-        </w:rPr>
-        <w:t xml:space="preserve"> e </w:t>
+        <w:t xml:space="preserve">serviços e </w:t>
       </w:r>
       <w:r>
         <w:rPr>
@@ -4258,13 +3473,8 @@
       <w:r>
         <w:t xml:space="preserve">permitir a configuração do cluster </w:t>
       </w:r>
-      <w:proofErr w:type="spellStart"/>
-      <w:r>
-        <w:t>Kubernetes</w:t>
-      </w:r>
-      <w:proofErr w:type="spellEnd"/>
-      <w:r>
-        <w:t xml:space="preserve"> </w:t>
+      <w:r>
+        <w:t xml:space="preserve">Kubernetes </w:t>
       </w:r>
       <w:r>
         <w:t>(RF);</w:t>
@@ -4299,19 +3509,9 @@
       <w:r>
         <w:t xml:space="preserve"> </w:t>
       </w:r>
-      <w:proofErr w:type="spellStart"/>
-      <w:r>
-        <w:t>Super</w:t>
-      </w:r>
-      <w:proofErr w:type="spellEnd"/>
-      <w:r>
-        <w:t xml:space="preserve"> </w:t>
-      </w:r>
-      <w:proofErr w:type="spellStart"/>
-      <w:r>
-        <w:t>Breakout</w:t>
-      </w:r>
-      <w:proofErr w:type="spellEnd"/>
+      <w:r>
+        <w:t>Super Breakout</w:t>
+      </w:r>
       <w:r>
         <w:t xml:space="preserve"> (</w:t>
       </w:r>
@@ -4349,72 +3549,14 @@
         <w:t xml:space="preserve">métricas </w:t>
       </w:r>
       <w:r>
-        <w:t xml:space="preserve">(Rolling Update, </w:t>
-      </w:r>
-      <w:proofErr w:type="spellStart"/>
-      <w:r>
-        <w:t>Liveness</w:t>
-      </w:r>
-      <w:proofErr w:type="spellEnd"/>
-      <w:r>
-        <w:t xml:space="preserve"> </w:t>
-      </w:r>
-      <w:proofErr w:type="spellStart"/>
-      <w:r>
-        <w:t>Probe</w:t>
-      </w:r>
-      <w:proofErr w:type="spellEnd"/>
-      <w:r>
-        <w:t xml:space="preserve">, </w:t>
-      </w:r>
-      <w:proofErr w:type="spellStart"/>
-      <w:r>
-        <w:t>Retry</w:t>
-      </w:r>
-      <w:proofErr w:type="spellEnd"/>
-      <w:r>
-        <w:t xml:space="preserve">, Time Out e </w:t>
-      </w:r>
-      <w:proofErr w:type="spellStart"/>
-      <w:r>
-        <w:t>Circuit</w:t>
-      </w:r>
-      <w:proofErr w:type="spellEnd"/>
-      <w:r>
-        <w:t xml:space="preserve"> </w:t>
-      </w:r>
-      <w:proofErr w:type="spellStart"/>
-      <w:r>
-        <w:t>Breaker</w:t>
-      </w:r>
-      <w:proofErr w:type="spellEnd"/>
-      <w:r>
-        <w:t xml:space="preserve">) </w:t>
+        <w:t xml:space="preserve">(Rolling Update, Liveness Probe, Retry, Time Out e Circuit Breaker) </w:t>
       </w:r>
       <w:r>
         <w:t xml:space="preserve">utilizando o </w:t>
       </w:r>
-      <w:proofErr w:type="spellStart"/>
-      <w:r>
-        <w:t>Kubernetes</w:t>
-      </w:r>
-      <w:proofErr w:type="spellEnd"/>
-      <w:r>
-        <w:t xml:space="preserve"> </w:t>
-      </w:r>
-      <w:proofErr w:type="spellStart"/>
-      <w:r>
-        <w:t>Engine</w:t>
-      </w:r>
-      <w:proofErr w:type="spellEnd"/>
-      <w:r>
-        <w:t xml:space="preserve"> </w:t>
-      </w:r>
-      <w:proofErr w:type="spellStart"/>
-      <w:r>
-        <w:t>Monitoring</w:t>
-      </w:r>
-      <w:proofErr w:type="spellEnd"/>
+      <w:r>
+        <w:t>Kubernetes Engine Monitoring</w:t>
+      </w:r>
       <w:r>
         <w:t xml:space="preserve"> </w:t>
       </w:r>
@@ -4443,21 +3585,8 @@
         <w:t>uma versão de código aberto d</w:t>
       </w:r>
       <w:r>
-        <w:t xml:space="preserve">o jogo </w:t>
-      </w:r>
-      <w:proofErr w:type="spellStart"/>
-      <w:r>
-        <w:t>Super</w:t>
-      </w:r>
-      <w:proofErr w:type="spellEnd"/>
-      <w:r>
-        <w:t xml:space="preserve"> </w:t>
-      </w:r>
-      <w:proofErr w:type="spellStart"/>
-      <w:r>
-        <w:t>Breakout</w:t>
-      </w:r>
-      <w:proofErr w:type="spellEnd"/>
+        <w:t>o jogo Super Breakout</w:t>
+      </w:r>
       <w:r>
         <w:t xml:space="preserve"> </w:t>
       </w:r>
@@ -4513,15 +3642,7 @@
         </w:numPr>
       </w:pPr>
       <w:r>
-        <w:t xml:space="preserve">utilizar a plataforma Google </w:t>
-      </w:r>
-      <w:proofErr w:type="spellStart"/>
-      <w:r>
-        <w:t>Cloud</w:t>
-      </w:r>
-      <w:proofErr w:type="spellEnd"/>
-      <w:r>
-        <w:t xml:space="preserve"> Platform </w:t>
+        <w:t xml:space="preserve">utilizar a plataforma Google Cloud Platform </w:t>
       </w:r>
       <w:r>
         <w:t>(RNF).</w:t>
@@ -4565,23 +3686,7 @@
         <w:t>.</w:t>
       </w:r>
       <w:r>
-        <w:t xml:space="preserve"> Estudar o </w:t>
-      </w:r>
-      <w:proofErr w:type="spellStart"/>
-      <w:r>
-        <w:t>Kubernetes</w:t>
-      </w:r>
-      <w:proofErr w:type="spellEnd"/>
-      <w:r>
-        <w:t xml:space="preserve"> e a plataforma Google </w:t>
-      </w:r>
-      <w:proofErr w:type="spellStart"/>
-      <w:r>
-        <w:t>Cloud</w:t>
-      </w:r>
-      <w:proofErr w:type="spellEnd"/>
-      <w:r>
-        <w:t xml:space="preserve"> Platform</w:t>
+        <w:t xml:space="preserve"> Estudar o Kubernetes e a plataforma Google Cloud Platform</w:t>
       </w:r>
       <w:r>
         <w:t xml:space="preserve"> </w:t>
@@ -4613,13 +3718,8 @@
           <w:numId w:val="2"/>
         </w:numPr>
       </w:pPr>
-      <w:proofErr w:type="spellStart"/>
-      <w:r>
-        <w:t>elicitação</w:t>
-      </w:r>
-      <w:proofErr w:type="spellEnd"/>
-      <w:r>
-        <w:t xml:space="preserve"> de requisitos: com base nas informações da etapa anterior, realizar reavaliação dos requisitos, e caso necessário, especificar novos requisitos a partir das necessidades identificadas a partir da revisão bibliográfica;</w:t>
+      <w:r>
+        <w:t>elicitação de requisitos: com base nas informações da etapa anterior, realizar reavaliação dos requisitos, e caso necessário, especificar novos requisitos a partir das necessidades identificadas a partir da revisão bibliográfica;</w:t>
       </w:r>
     </w:p>
     <w:p>
@@ -4634,21 +3734,8 @@
         <w:t xml:space="preserve">adaptação do </w:t>
       </w:r>
       <w:r>
-        <w:t xml:space="preserve">jogo </w:t>
-      </w:r>
-      <w:proofErr w:type="spellStart"/>
-      <w:r>
-        <w:t>Super</w:t>
-      </w:r>
-      <w:proofErr w:type="spellEnd"/>
-      <w:r>
-        <w:t xml:space="preserve"> </w:t>
-      </w:r>
-      <w:proofErr w:type="spellStart"/>
-      <w:r>
-        <w:t>Breakout</w:t>
-      </w:r>
-      <w:proofErr w:type="spellEnd"/>
+        <w:t>jogo Super Breakout</w:t>
+      </w:r>
       <w:r>
         <w:t xml:space="preserve">: alterar o código fonte do jogo para permitir a inserção de falhas utilizando </w:t>
       </w:r>
@@ -4680,47 +3767,7 @@
         <w:t>framework</w:t>
       </w:r>
       <w:r>
-        <w:t xml:space="preserve"> através de ferramentas de diagramação </w:t>
-      </w:r>
-      <w:proofErr w:type="spellStart"/>
-      <w:r>
-        <w:t>Lucidchart</w:t>
-      </w:r>
-      <w:proofErr w:type="spellEnd"/>
-      <w:r>
-        <w:t xml:space="preserve"> e </w:t>
-      </w:r>
-      <w:proofErr w:type="spellStart"/>
-      <w:r>
-        <w:t>Cloudcraft</w:t>
-      </w:r>
-      <w:proofErr w:type="spellEnd"/>
-      <w:r>
-        <w:t xml:space="preserve"> para elaborar o diagrama de estrutura de acordo com a </w:t>
-      </w:r>
-      <w:proofErr w:type="spellStart"/>
-      <w:r>
-        <w:t>Unified</w:t>
-      </w:r>
-      <w:proofErr w:type="spellEnd"/>
-      <w:r>
-        <w:t xml:space="preserve"> </w:t>
-      </w:r>
-      <w:proofErr w:type="spellStart"/>
-      <w:r>
-        <w:t>Modeling</w:t>
-      </w:r>
-      <w:proofErr w:type="spellEnd"/>
-      <w:r>
-        <w:t xml:space="preserve"> </w:t>
-      </w:r>
-      <w:proofErr w:type="spellStart"/>
-      <w:r>
-        <w:t>Language</w:t>
-      </w:r>
-      <w:proofErr w:type="spellEnd"/>
-      <w:r>
-        <w:t xml:space="preserve"> (UML);</w:t>
+        <w:t xml:space="preserve"> através de ferramentas de diagramação Lucidchart e Cloudcraft para elaborar o diagrama de estrutura de acordo com a Unified Modeling Language (UML);</w:t>
       </w:r>
     </w:p>
     <w:p>
@@ -4759,23 +3806,10 @@
         <w:t xml:space="preserve">ospedar a </w:t>
       </w:r>
       <w:r>
-        <w:t xml:space="preserve">arquitetura de </w:t>
-      </w:r>
-      <w:proofErr w:type="spellStart"/>
-      <w:r>
-        <w:t>microsserviçoes</w:t>
-      </w:r>
-      <w:proofErr w:type="spellEnd"/>
-      <w:r>
-        <w:t xml:space="preserve"> na plataforma Google </w:t>
-      </w:r>
-      <w:proofErr w:type="spellStart"/>
-      <w:r>
-        <w:t>Cloud</w:t>
-      </w:r>
-      <w:proofErr w:type="spellEnd"/>
-      <w:r>
-        <w:t>. Para tanto, a partir do</w:t>
+        <w:t>arquitetura de microsserviçoes</w:t>
+      </w:r>
+      <w:r>
+        <w:t xml:space="preserve"> na plataforma Google Cloud. Para tanto, a partir do</w:t>
       </w:r>
       <w:r>
         <w:t>s</w:t>
@@ -4814,15 +3848,7 @@
         <w:t>o framework</w:t>
       </w:r>
       <w:r>
-        <w:t xml:space="preserve">, documentar e </w:t>
-      </w:r>
-      <w:proofErr w:type="spellStart"/>
-      <w:r>
-        <w:t>reprojetar</w:t>
-      </w:r>
-      <w:proofErr w:type="spellEnd"/>
-      <w:r>
-        <w:t xml:space="preserve"> a solução para assegurar maior resiliência</w:t>
+        <w:t>, documentar e reprojetar a solução para assegurar maior resiliência</w:t>
       </w:r>
       <w:r>
         <w:t>;</w:t>
@@ -4850,21 +3876,8 @@
         <w:t xml:space="preserve">resiliência do sistema através dos experimentos projetados pela engenharia do caos, a partir </w:t>
       </w:r>
       <w:r>
-        <w:t xml:space="preserve">do jogo </w:t>
-      </w:r>
-      <w:proofErr w:type="spellStart"/>
-      <w:r>
-        <w:t>Super</w:t>
-      </w:r>
-      <w:proofErr w:type="spellEnd"/>
-      <w:r>
-        <w:t xml:space="preserve"> </w:t>
-      </w:r>
-      <w:proofErr w:type="spellStart"/>
-      <w:r>
-        <w:t>Breakout</w:t>
-      </w:r>
-      <w:proofErr w:type="spellEnd"/>
+        <w:t>do jogo Super Breakout</w:t>
+      </w:r>
       <w:r>
         <w:t>. Deverá ser utilizado ferramentas específicas de engenharia do caos para maior amplitude e assertividade dos testes</w:t>
       </w:r>
@@ -4915,14 +3928,27 @@
       <w:r>
         <w:t xml:space="preserve">Quadro </w:t>
       </w:r>
-      <w:fldSimple w:instr=" SEQ Quadro \* ARABIC ">
-        <w:r>
-          <w:rPr>
-            <w:noProof/>
-          </w:rPr>
-          <w:t>2</w:t>
-        </w:r>
-      </w:fldSimple>
+      <w:r>
+        <w:fldChar w:fldCharType="begin"/>
+      </w:r>
+      <w:r>
+        <w:instrText xml:space="preserve"> SEQ Quadro \* ARABIC </w:instrText>
+      </w:r>
+      <w:r>
+        <w:fldChar w:fldCharType="separate"/>
+      </w:r>
+      <w:r>
+        <w:rPr>
+          <w:noProof/>
+        </w:rPr>
+        <w:t>2</w:t>
+      </w:r>
+      <w:r>
+        <w:rPr>
+          <w:noProof/>
+        </w:rPr>
+        <w:fldChar w:fldCharType="end"/>
+      </w:r>
       <w:bookmarkEnd w:id="41"/>
       <w:r>
         <w:t xml:space="preserve"> – Cronograma de atividades a serem realizadas</w:t>
@@ -5951,21 +4977,12 @@
                 <w:szCs w:val="22"/>
               </w:rPr>
             </w:pPr>
-            <w:proofErr w:type="spellStart"/>
             <w:r>
               <w:rPr>
                 <w:sz w:val="22"/>
                 <w:szCs w:val="22"/>
               </w:rPr>
-              <w:t>elicitação</w:t>
-            </w:r>
-            <w:proofErr w:type="spellEnd"/>
-            <w:r>
-              <w:rPr>
-                <w:sz w:val="22"/>
-                <w:szCs w:val="22"/>
-              </w:rPr>
-              <w:t xml:space="preserve"> dos requisitos</w:t>
+              <w:t>elicitação dos requisitos</w:t>
             </w:r>
           </w:p>
         </w:tc>
@@ -6251,21 +5268,8 @@
               </w:pBdr>
             </w:pPr>
             <w:r>
-              <w:t xml:space="preserve">adaptação do jogo </w:t>
+              <w:t>adaptação do jogo Super Breakout</w:t>
             </w:r>
-            <w:proofErr w:type="spellStart"/>
-            <w:r>
-              <w:t>Super</w:t>
-            </w:r>
-            <w:proofErr w:type="spellEnd"/>
-            <w:r>
-              <w:t xml:space="preserve"> </w:t>
-            </w:r>
-            <w:proofErr w:type="spellStart"/>
-            <w:r>
-              <w:t>Breakout</w:t>
-            </w:r>
-            <w:proofErr w:type="spellEnd"/>
           </w:p>
         </w:tc>
         <w:tc>
@@ -7507,13 +6511,8 @@
       <w:r>
         <w:t xml:space="preserve">”. </w:t>
       </w:r>
-      <w:proofErr w:type="spellStart"/>
-      <w:r>
-        <w:t>Deconti</w:t>
-      </w:r>
-      <w:proofErr w:type="spellEnd"/>
-      <w:r>
-        <w:t xml:space="preserve"> (2021) conta que a</w:t>
+      <w:r>
+        <w:t>Deconti (2021) conta que a</w:t>
       </w:r>
       <w:r>
         <w:t xml:space="preserve"> resiliência</w:t>
@@ -7573,13 +6572,8 @@
       <w:r>
         <w:t xml:space="preserve">Segundo </w:t>
       </w:r>
-      <w:proofErr w:type="spellStart"/>
-      <w:r>
-        <w:t>Basiri</w:t>
-      </w:r>
-      <w:proofErr w:type="spellEnd"/>
-      <w:r>
-        <w:t xml:space="preserve"> (201</w:t>
+      <w:r>
+        <w:t>Basiri (201</w:t>
       </w:r>
       <w:r>
         <w:t>7</w:t>
@@ -7684,92 +6678,21 @@
       <w:r>
         <w:t xml:space="preserve">. </w:t>
       </w:r>
-      <w:proofErr w:type="spellStart"/>
       <w:r>
         <w:rPr>
           <w:b/>
           <w:bCs/>
         </w:rPr>
-        <w:t>Chaos</w:t>
-      </w:r>
-      <w:proofErr w:type="spellEnd"/>
-      <w:r>
-        <w:rPr>
-          <w:b/>
-          <w:bCs/>
-        </w:rPr>
-        <w:t xml:space="preserve"> </w:t>
-      </w:r>
-      <w:proofErr w:type="spellStart"/>
-      <w:r>
-        <w:rPr>
-          <w:b/>
-          <w:bCs/>
-        </w:rPr>
-        <w:t>Engineering</w:t>
-      </w:r>
-      <w:proofErr w:type="spellEnd"/>
-      <w:r>
-        <w:rPr>
-          <w:b/>
-          <w:bCs/>
-        </w:rPr>
-        <w:t>.</w:t>
-      </w:r>
-      <w:r>
-        <w:t xml:space="preserve"> 2017. Disponível em: &lt;</w:t>
-      </w:r>
-      <w:proofErr w:type="spellStart"/>
-      <w:r>
-        <w:t>https</w:t>
-      </w:r>
-      <w:proofErr w:type="spellEnd"/>
-      <w:r>
-        <w:t>://www.infoq.com/</w:t>
-      </w:r>
-      <w:proofErr w:type="spellStart"/>
-      <w:r>
-        <w:t>articles</w:t>
-      </w:r>
-      <w:proofErr w:type="spellEnd"/>
-      <w:r>
-        <w:t>/</w:t>
-      </w:r>
-      <w:proofErr w:type="spellStart"/>
-      <w:r>
-        <w:t>chaos-engineering</w:t>
-      </w:r>
-      <w:proofErr w:type="spellEnd"/>
-      <w:r>
-        <w:t xml:space="preserve">&gt;. </w:t>
-      </w:r>
-      <w:proofErr w:type="spellStart"/>
+        <w:t>Chaos Engineering.</w:t>
+      </w:r>
+      <w:r>
+        <w:t xml:space="preserve"> 2017. Disponível em: &lt;https://www.infoq.com/articles/chaos-engineering&gt;. </w:t>
+      </w:r>
       <w:r>
         <w:rPr>
           <w:lang w:val="en-US"/>
         </w:rPr>
-        <w:t>Acesso</w:t>
-      </w:r>
-      <w:proofErr w:type="spellEnd"/>
-      <w:r>
-        <w:rPr>
-          <w:lang w:val="en-US"/>
-        </w:rPr>
-        <w:t xml:space="preserve"> </w:t>
-      </w:r>
-      <w:proofErr w:type="spellStart"/>
-      <w:r>
-        <w:rPr>
-          <w:lang w:val="en-US"/>
-        </w:rPr>
-        <w:t>em</w:t>
-      </w:r>
-      <w:proofErr w:type="spellEnd"/>
-      <w:r>
-        <w:rPr>
-          <w:lang w:val="en-US"/>
-        </w:rPr>
-        <w:t xml:space="preserve"> 27 ago. 2021.</w:t>
+        <w:t>Acesso em 27 ago. 2021.</w:t>
       </w:r>
     </w:p>
     <w:p>
@@ -7797,15 +6720,7 @@
         <w:t xml:space="preserve">. </w:t>
       </w:r>
       <w:r>
-        <w:t xml:space="preserve">3. ed. Boston: </w:t>
-      </w:r>
-      <w:proofErr w:type="spellStart"/>
-      <w:r>
-        <w:t>Addison</w:t>
-      </w:r>
-      <w:proofErr w:type="spellEnd"/>
-      <w:r>
-        <w:t xml:space="preserve"> Wesley, 2000. 800 p.</w:t>
+        <w:t>3. ed. Boston: Addison Wesley, 2000. 800 p.</w:t>
       </w:r>
     </w:p>
     <w:p>
@@ -7820,17 +6735,8 @@
           <w:b/>
           <w:bCs/>
         </w:rPr>
-        <w:t xml:space="preserve">Criando sistemas </w:t>
-      </w:r>
-      <w:proofErr w:type="spellStart"/>
-      <w:r>
-        <w:rPr>
-          <w:b/>
-          <w:bCs/>
-        </w:rPr>
-        <w:t>resilientes</w:t>
-      </w:r>
-      <w:proofErr w:type="spellEnd"/>
+        <w:t>Criando sistemas resilientes</w:t>
+      </w:r>
       <w:r>
         <w:t xml:space="preserve">. </w:t>
       </w:r>
@@ -7882,23 +6788,7 @@
         <w:t>Uma Abordagem Baseada em Gestão do Conhecimento para Gerência de Requisitos em Desenvolvimento Distribuído de Software</w:t>
       </w:r>
       <w:r>
-        <w:t xml:space="preserve">: </w:t>
-      </w:r>
-      <w:proofErr w:type="spellStart"/>
-      <w:r>
-        <w:t>rafael</w:t>
-      </w:r>
-      <w:proofErr w:type="spellEnd"/>
-      <w:r>
-        <w:t xml:space="preserve"> </w:t>
-      </w:r>
-      <w:proofErr w:type="spellStart"/>
-      <w:r>
-        <w:t>prikladnick</w:t>
-      </w:r>
-      <w:proofErr w:type="spellEnd"/>
-      <w:r>
-        <w:t xml:space="preserve">. 2005. 13 f. Monografia (Especialização) - Curso de Ciência da Computação, Pontifícia Universidade Católica do Rio Grande do Sul, Porto Alegre. </w:t>
+        <w:t xml:space="preserve">: rafael prikladnick. 2005. 13 f. Monografia (Especialização) - Curso de Ciência da Computação, Pontifícia Universidade Católica do Rio Grande do Sul, Porto Alegre. </w:t>
       </w:r>
     </w:p>
     <w:p>
@@ -8056,15 +6946,7 @@
         <w:t>oftware</w:t>
       </w:r>
       <w:r>
-        <w:t xml:space="preserve">. 2013. 110 f. Dissertação (Mestrado) - Curso de Ciência da Computação, Pontifícia Universidade Católica do Rio Grande do </w:t>
-      </w:r>
-      <w:proofErr w:type="spellStart"/>
-      <w:r>
-        <w:t>Su</w:t>
-      </w:r>
-      <w:proofErr w:type="spellEnd"/>
-      <w:r>
-        <w:t xml:space="preserve">, Porto Alegre. </w:t>
+        <w:t xml:space="preserve">. 2013. 110 f. Dissertação (Mestrado) - Curso de Ciência da Computação, Pontifícia Universidade Católica do Rio Grande do Su, Porto Alegre. </w:t>
       </w:r>
     </w:p>
     <w:p>
@@ -8083,25 +6965,7 @@
           <w:bCs/>
           <w:lang w:val="en-US"/>
         </w:rPr>
-        <w:t xml:space="preserve">Building a Framework for Chaos </w:t>
-      </w:r>
-      <w:proofErr w:type="spellStart"/>
-      <w:r>
-        <w:rPr>
-          <w:b/>
-          <w:bCs/>
-          <w:lang w:val="en-US"/>
-        </w:rPr>
-        <w:t>EngineeringBuilding</w:t>
-      </w:r>
-      <w:proofErr w:type="spellEnd"/>
-      <w:r>
-        <w:rPr>
-          <w:b/>
-          <w:bCs/>
-          <w:lang w:val="en-US"/>
-        </w:rPr>
-        <w:t xml:space="preserve"> a Framework for Chaos Engineering</w:t>
+        <w:t>Building a Framework for Chaos EngineeringBuilding a Framework for Chaos Engineering</w:t>
       </w:r>
       <w:r>
         <w:rPr>
@@ -8110,15 +6974,7 @@
         <w:t xml:space="preserve">. </w:t>
       </w:r>
       <w:r>
-        <w:t xml:space="preserve">2020. 108 f. Dissertação (Doutorado) - Curso de Ciência da Computação, Departamento de Ciência da Computação, Universidade de </w:t>
-      </w:r>
-      <w:proofErr w:type="spellStart"/>
-      <w:r>
-        <w:t>Lund</w:t>
-      </w:r>
-      <w:proofErr w:type="spellEnd"/>
-      <w:r>
-        <w:t>, Lund</w:t>
+        <w:t>2020. 108 f. Dissertação (Doutorado) - Curso de Ciência da Computação, Departamento de Ciência da Computação, Universidade de Lund, Lund</w:t>
       </w:r>
       <w:r>
         <w:t>.</w:t>
@@ -8164,21 +7020,8 @@
         <w:t>.</w:t>
       </w:r>
       <w:r>
-        <w:t xml:space="preserve"> TCC (Graduação) - Curso de Engenharia de Software, Universidade de </w:t>
-      </w:r>
-      <w:proofErr w:type="spellStart"/>
-      <w:r>
-        <w:t>Estugarda</w:t>
-      </w:r>
-      <w:proofErr w:type="spellEnd"/>
-      <w:r>
-        <w:t xml:space="preserve">, </w:t>
-      </w:r>
-      <w:proofErr w:type="spellStart"/>
-      <w:r>
-        <w:t>Estugarda</w:t>
-      </w:r>
-      <w:proofErr w:type="spellEnd"/>
+        <w:t xml:space="preserve"> TCC (Graduação) - Curso de Engenharia de Software, Universidade de Estugarda, Estugarda</w:t>
+      </w:r>
       <w:r>
         <w:t>.</w:t>
       </w:r>
@@ -8205,37 +7048,12 @@
       <w:r>
         <w:t xml:space="preserve">. </w:t>
       </w:r>
-      <w:proofErr w:type="spellStart"/>
       <w:r>
         <w:rPr>
           <w:b/>
           <w:bCs/>
         </w:rPr>
-        <w:t>Kubernetes</w:t>
-      </w:r>
-      <w:proofErr w:type="spellEnd"/>
-      <w:r>
-        <w:rPr>
-          <w:b/>
-          <w:bCs/>
-        </w:rPr>
-        <w:t xml:space="preserve">: </w:t>
-      </w:r>
-      <w:proofErr w:type="spellStart"/>
-      <w:r>
-        <w:rPr>
-          <w:b/>
-          <w:bCs/>
-        </w:rPr>
-        <w:t>Pods</w:t>
-      </w:r>
-      <w:proofErr w:type="spellEnd"/>
-      <w:r>
-        <w:rPr>
-          <w:b/>
-          <w:bCs/>
-        </w:rPr>
-        <w:t>, Nodes, Containers e Clusters</w:t>
+        <w:t>Kubernetes: Pods, Nodes, Containers e Clusters</w:t>
       </w:r>
       <w:r>
         <w:rPr>
@@ -8257,58 +7075,22 @@
       <w:r>
         <w:t xml:space="preserve">&gt;. </w:t>
       </w:r>
-      <w:proofErr w:type="spellStart"/>
       <w:r>
         <w:rPr>
           <w:lang w:val="en-US"/>
         </w:rPr>
-        <w:t>Acesso</w:t>
-      </w:r>
-      <w:proofErr w:type="spellEnd"/>
+        <w:t>Acesso em: 08 set. 2021.</w:t>
+      </w:r>
+    </w:p>
+    <w:p>
+      <w:pPr>
+        <w:pStyle w:val="TF-refernciasITEM"/>
+      </w:pPr>
       <w:r>
         <w:rPr>
           <w:lang w:val="en-US"/>
         </w:rPr>
-        <w:t xml:space="preserve"> </w:t>
-      </w:r>
-      <w:proofErr w:type="spellStart"/>
-      <w:r>
-        <w:rPr>
-          <w:lang w:val="en-US"/>
-        </w:rPr>
-        <w:t>em</w:t>
-      </w:r>
-      <w:proofErr w:type="spellEnd"/>
-      <w:r>
-        <w:rPr>
-          <w:lang w:val="en-US"/>
-        </w:rPr>
-        <w:t>: 08 set. 2021.</w:t>
-      </w:r>
-    </w:p>
-    <w:p>
-      <w:pPr>
-        <w:pStyle w:val="TF-refernciasITEM"/>
-      </w:pPr>
-      <w:r>
-        <w:rPr>
-          <w:lang w:val="en-US"/>
-        </w:rPr>
-        <w:t xml:space="preserve">MONGE, Ignacio; MATÓK, </w:t>
-      </w:r>
-      <w:proofErr w:type="spellStart"/>
-      <w:r>
-        <w:rPr>
-          <w:lang w:val="en-US"/>
-        </w:rPr>
-        <w:t>Enikő</w:t>
-      </w:r>
-      <w:proofErr w:type="spellEnd"/>
-      <w:r>
-        <w:rPr>
-          <w:lang w:val="en-US"/>
-        </w:rPr>
-        <w:t xml:space="preserve">. </w:t>
+        <w:t xml:space="preserve">MONGE, Ignacio; MATÓK, Enikő. </w:t>
       </w:r>
       <w:r>
         <w:rPr>
@@ -8355,131 +7137,49 @@
           <w:b/>
           <w:bCs/>
         </w:rPr>
-        <w:t xml:space="preserve">Programação em Sistemas </w:t>
-      </w:r>
-      <w:proofErr w:type="spellStart"/>
+        <w:t>Programação em Sistemas Distríbuidos</w:t>
+      </w:r>
+      <w:r>
+        <w:t>. Florianópolis: Escola de Informática da Sbc-Su, 2002. 49 p. Disponível em: http://www.romulosilvadeoliveira.eng.br/artigos/Romulo-Joni-Montez-Eri2002.pdf. Acesso em: 06 out. 2021.</w:t>
+      </w:r>
+    </w:p>
+    <w:p>
+      <w:pPr>
+        <w:pStyle w:val="TF-refernciasITEM"/>
+        <w:rPr>
+          <w:lang w:val="en-US"/>
+        </w:rPr>
+      </w:pPr>
+      <w:r>
+        <w:t xml:space="preserve">PRINCIPLE OF CHAOS. </w:t>
+      </w:r>
       <w:r>
         <w:rPr>
           <w:b/>
           <w:bCs/>
         </w:rPr>
-        <w:t>Distríbuidos</w:t>
-      </w:r>
-      <w:proofErr w:type="spellEnd"/>
-      <w:r>
-        <w:t xml:space="preserve">. Florianópolis: Escola de Informática da </w:t>
-      </w:r>
-      <w:proofErr w:type="spellStart"/>
-      <w:r>
-        <w:t>Sbc-Su</w:t>
-      </w:r>
-      <w:proofErr w:type="spellEnd"/>
-      <w:r>
-        <w:t>, 2002. 49 p. Disponível em: http://www.romulosilvadeoliveira.eng.br/artigos/Romulo-Joni-Montez-Eri2002.pdf. Acesso em: 06 out. 2021.</w:t>
-      </w:r>
-    </w:p>
-    <w:p>
-      <w:pPr>
-        <w:pStyle w:val="TF-refernciasITEM"/>
+        <w:t>Princípios de Chaos Engineering</w:t>
+      </w:r>
+      <w:r>
+        <w:t xml:space="preserve">. </w:t>
+      </w:r>
+      <w:r>
+        <w:t>Disponível em:</w:t>
+      </w:r>
+      <w:r>
+        <w:t xml:space="preserve"> &lt;</w:t>
+      </w:r>
+      <w:r>
+        <w:t>http://principlesofchaos.org/?lang=PTBRcontent</w:t>
+      </w:r>
+      <w:r>
+        <w:t xml:space="preserve">&gt;. </w:t>
+      </w:r>
+      <w:r>
         <w:rPr>
           <w:lang w:val="en-US"/>
         </w:rPr>
-      </w:pPr>
-      <w:r>
-        <w:t xml:space="preserve">PRINCIPLE OF CHAOS. </w:t>
-      </w:r>
-      <w:r>
-        <w:rPr>
-          <w:b/>
-          <w:bCs/>
-        </w:rPr>
-        <w:t xml:space="preserve">Princípios de </w:t>
-      </w:r>
-      <w:proofErr w:type="spellStart"/>
-      <w:r>
-        <w:rPr>
-          <w:b/>
-          <w:bCs/>
-        </w:rPr>
-        <w:t>Chaos</w:t>
-      </w:r>
-      <w:proofErr w:type="spellEnd"/>
-      <w:r>
-        <w:rPr>
-          <w:b/>
-          <w:bCs/>
-        </w:rPr>
-        <w:t xml:space="preserve"> </w:t>
-      </w:r>
-      <w:proofErr w:type="spellStart"/>
-      <w:r>
-        <w:rPr>
-          <w:b/>
-          <w:bCs/>
-        </w:rPr>
-        <w:t>Engineering</w:t>
-      </w:r>
-      <w:proofErr w:type="spellEnd"/>
-      <w:r>
-        <w:t xml:space="preserve">. </w:t>
-      </w:r>
-      <w:r>
-        <w:t>Disponível em:</w:t>
-      </w:r>
-      <w:r>
-        <w:t xml:space="preserve"> &lt;</w:t>
-      </w:r>
-      <w:proofErr w:type="spellStart"/>
-      <w:r>
-        <w:t>http</w:t>
-      </w:r>
-      <w:proofErr w:type="spellEnd"/>
-      <w:r>
-        <w:t>://principlesofchaos.org/?</w:t>
-      </w:r>
-      <w:proofErr w:type="spellStart"/>
-      <w:r>
-        <w:t>lang</w:t>
-      </w:r>
-      <w:proofErr w:type="spellEnd"/>
-      <w:r>
-        <w:t>=</w:t>
-      </w:r>
-      <w:proofErr w:type="spellStart"/>
-      <w:r>
-        <w:t>PTBRcontent</w:t>
-      </w:r>
-      <w:proofErr w:type="spellEnd"/>
-      <w:r>
-        <w:t xml:space="preserve">&gt;. </w:t>
-      </w:r>
-      <w:proofErr w:type="spellStart"/>
-      <w:r>
-        <w:rPr>
-          <w:lang w:val="en-US"/>
-        </w:rPr>
-        <w:t>Acesso</w:t>
-      </w:r>
-      <w:proofErr w:type="spellEnd"/>
-      <w:r>
-        <w:rPr>
-          <w:lang w:val="en-US"/>
-        </w:rPr>
-        <w:t xml:space="preserve"> </w:t>
-      </w:r>
-      <w:proofErr w:type="spellStart"/>
-      <w:r>
-        <w:rPr>
-          <w:lang w:val="en-US"/>
-        </w:rPr>
-        <w:t>em</w:t>
-      </w:r>
-      <w:proofErr w:type="spellEnd"/>
-      <w:r>
-        <w:rPr>
-          <w:lang w:val="en-US"/>
-        </w:rPr>
-        <w:t>: 16 set. 2019.</w:t>
+        <w:t>Acesso em: 16 set. 2019.</w:t>
       </w:r>
     </w:p>
     <w:p>
@@ -8519,13 +7219,8 @@
         </w:rPr>
         <w:t xml:space="preserve"> Building Confidence in System Behavior through Experiments. </w:t>
       </w:r>
-      <w:proofErr w:type="spellStart"/>
-      <w:r>
-        <w:t>O’Reilly</w:t>
-      </w:r>
-      <w:proofErr w:type="spellEnd"/>
-      <w:r>
-        <w:t>, 2017.</w:t>
+      <w:r>
+        <w:t>O’Reilly, 2017.</w:t>
       </w:r>
     </w:p>
     <w:p>
@@ -8541,122 +7236,67 @@
           <w:b/>
           <w:bCs/>
         </w:rPr>
-        <w:t xml:space="preserve">Entrando no Mundo de </w:t>
-      </w:r>
-      <w:proofErr w:type="spellStart"/>
+        <w:t xml:space="preserve">Entrando no Mundo de Microsserviços: </w:t>
+      </w:r>
+      <w:r>
+        <w:t xml:space="preserve">Parte 1. </w:t>
+      </w:r>
+      <w:r>
+        <w:t xml:space="preserve">2021. </w:t>
+      </w:r>
+      <w:r>
+        <w:br/>
+      </w:r>
+      <w:r>
+        <w:t>Disponível em: &lt;</w:t>
+      </w:r>
+      <w:r>
+        <w:t xml:space="preserve"> https://www.linkapi.solutions/blog/entrando-no-mundo-de-microsservicos-parte-1</w:t>
+      </w:r>
+      <w:r>
+        <w:t xml:space="preserve">/&gt;. </w:t>
+      </w:r>
+      <w:r>
+        <w:t>Acesso em 04 set. 2021.</w:t>
+      </w:r>
+    </w:p>
+    <w:p>
+      <w:pPr>
+        <w:pStyle w:val="TF-refernciasITEM"/>
+        <w:rPr>
+          <w:lang w:val="en-US"/>
+        </w:rPr>
+      </w:pPr>
+      <w:r>
+        <w:t>SEVERO JÚNIOR, Elemar R</w:t>
+      </w:r>
+      <w:r>
+        <w:t xml:space="preserve">. </w:t>
+      </w:r>
       <w:r>
         <w:rPr>
           <w:b/>
           <w:bCs/>
         </w:rPr>
-        <w:t>Microsserviços</w:t>
-      </w:r>
-      <w:proofErr w:type="spellEnd"/>
-      <w:r>
-        <w:rPr>
-          <w:b/>
-          <w:bCs/>
-        </w:rPr>
-        <w:t xml:space="preserve">: </w:t>
-      </w:r>
-      <w:r>
-        <w:t xml:space="preserve">Parte 1. </w:t>
-      </w:r>
-      <w:r>
-        <w:t xml:space="preserve">2021. </w:t>
-      </w:r>
-      <w:r>
-        <w:br/>
-      </w:r>
-      <w:r>
-        <w:t>Disponível em: &lt;</w:t>
-      </w:r>
-      <w:r>
-        <w:t xml:space="preserve"> https://www.linkapi.solutions/blog/entrando-no-mundo-de-microsservicos-parte-1</w:t>
+        <w:t>Fundamentos para arquiteturas de sistemas resilientes</w:t>
+      </w:r>
+      <w:r>
+        <w:t xml:space="preserve">. </w:t>
+      </w:r>
+      <w:r>
+        <w:t>2021. Disponível em: &lt;</w:t>
+      </w:r>
+      <w:r>
+        <w:t xml:space="preserve"> https://arquiteturadesoftware.online/fundamentos-para-arquiteturas-de-sistemas-resilientes-capitulo-13-v-1-01/#Taticas_para_previnir_falhas</w:t>
       </w:r>
       <w:r>
         <w:t xml:space="preserve">/&gt;. </w:t>
       </w:r>
       <w:r>
-        <w:t>Acesso em 04 set. 2021.</w:t>
-      </w:r>
-    </w:p>
-    <w:p>
-      <w:pPr>
-        <w:pStyle w:val="TF-refernciasITEM"/>
         <w:rPr>
           <w:lang w:val="en-US"/>
         </w:rPr>
-      </w:pPr>
-      <w:r>
-        <w:t xml:space="preserve">SEVERO JÚNIOR, </w:t>
-      </w:r>
-      <w:proofErr w:type="spellStart"/>
-      <w:r>
-        <w:t>Elemar</w:t>
-      </w:r>
-      <w:proofErr w:type="spellEnd"/>
-      <w:r>
-        <w:t xml:space="preserve"> R</w:t>
-      </w:r>
-      <w:r>
-        <w:t xml:space="preserve">. </w:t>
-      </w:r>
-      <w:r>
-        <w:rPr>
-          <w:b/>
-          <w:bCs/>
-        </w:rPr>
-        <w:t xml:space="preserve">Fundamentos para arquiteturas de sistemas </w:t>
-      </w:r>
-      <w:proofErr w:type="spellStart"/>
-      <w:r>
-        <w:rPr>
-          <w:b/>
-          <w:bCs/>
-        </w:rPr>
-        <w:t>resilientes</w:t>
-      </w:r>
-      <w:proofErr w:type="spellEnd"/>
-      <w:r>
-        <w:t xml:space="preserve">. </w:t>
-      </w:r>
-      <w:r>
-        <w:t>2021. Disponível em: &lt;</w:t>
-      </w:r>
-      <w:r>
-        <w:t xml:space="preserve"> https://arquiteturadesoftware.online/fundamentos-para-arquiteturas-de-sistemas-resilientes-capitulo-13-v-1-01/#Taticas_para_previnir_falhas</w:t>
-      </w:r>
-      <w:r>
-        <w:t xml:space="preserve">/&gt;. </w:t>
-      </w:r>
-      <w:proofErr w:type="spellStart"/>
-      <w:r>
-        <w:rPr>
-          <w:lang w:val="en-US"/>
-        </w:rPr>
-        <w:t>Acesso</w:t>
-      </w:r>
-      <w:proofErr w:type="spellEnd"/>
-      <w:r>
-        <w:rPr>
-          <w:lang w:val="en-US"/>
-        </w:rPr>
-        <w:t xml:space="preserve"> </w:t>
-      </w:r>
-      <w:proofErr w:type="spellStart"/>
-      <w:r>
-        <w:rPr>
-          <w:lang w:val="en-US"/>
-        </w:rPr>
-        <w:t>em</w:t>
-      </w:r>
-      <w:proofErr w:type="spellEnd"/>
-      <w:r>
-        <w:rPr>
-          <w:lang w:val="en-US"/>
-        </w:rPr>
-        <w:t xml:space="preserve"> 04 set. 2021.</w:t>
+        <w:t>Acesso em 04 set. 2021.</w:t>
       </w:r>
     </w:p>
     <w:p>
@@ -8689,2069 +7329,17 @@
         </w:rPr>
         <w:t xml:space="preserve">. Understanding stress resilience: understanding resilience. </w:t>
       </w:r>
-      <w:proofErr w:type="spellStart"/>
       <w:r>
         <w:rPr>
           <w:b/>
           <w:bCs/>
         </w:rPr>
-        <w:t>Behavioral</w:t>
-      </w:r>
-      <w:proofErr w:type="spellEnd"/>
-      <w:r>
-        <w:rPr>
-          <w:b/>
-          <w:bCs/>
-        </w:rPr>
-        <w:t xml:space="preserve"> </w:t>
-      </w:r>
-      <w:proofErr w:type="spellStart"/>
-      <w:r>
-        <w:rPr>
-          <w:b/>
-          <w:bCs/>
-        </w:rPr>
-        <w:t>Neuroscience</w:t>
-      </w:r>
-      <w:proofErr w:type="spellEnd"/>
+        <w:t>Behavioral Neuroscience</w:t>
+      </w:r>
       <w:r>
         <w:t>. Boulder, p. 1-1. 15 fev. 2013. Disponível em: https://www.frontiersin.org/articles/10.3389/fnbeh.2013.00010/full. Acesso em: 05 out. 2021.</w:t>
       </w:r>
       <w:bookmarkEnd w:id="43"/>
-    </w:p>
-    <w:p>
-      <w:pPr>
-        <w:keepNext w:val="0"/>
-        <w:keepLines w:val="0"/>
-        <w:rPr>
-          <w:szCs w:val="20"/>
-        </w:rPr>
-      </w:pPr>
-      <w:r>
-        <w:br w:type="page"/>
-      </w:r>
-    </w:p>
-    <w:p>
-      <w:pPr>
-        <w:pStyle w:val="TF-xAvalTTULO"/>
-      </w:pPr>
-      <w:r>
-        <w:lastRenderedPageBreak/>
-        <w:t>FORMULÁRIO  DE  avaliação</w:t>
-      </w:r>
-      <w:r>
-        <w:t xml:space="preserve"> </w:t>
-      </w:r>
-      <w:r>
-        <w:t xml:space="preserve">– PROFESSOR </w:t>
-      </w:r>
-      <w:r>
-        <w:t>AVALIADOR</w:t>
-      </w:r>
-    </w:p>
-    <w:p>
-      <w:pPr>
-        <w:pStyle w:val="TF-xAvalLINHA"/>
-        <w:rPr>
-          <w:b/>
-          <w:bCs/>
-        </w:rPr>
-      </w:pPr>
-      <w:r>
-        <w:t>Avaliador(a):</w:t>
-      </w:r>
-      <w:r>
-        <w:tab/>
-      </w:r>
-      <w:r>
-        <w:rPr>
-          <w:b/>
-          <w:bCs/>
-        </w:rPr>
-        <w:t>Marcel Hugo</w:t>
-      </w:r>
-    </w:p>
-    <w:p>
-      <w:pPr>
-        <w:pStyle w:val="TF-xAvalLINHA"/>
-        <w:rPr>
-          <w:sz w:val="16"/>
-          <w:szCs w:val="21"/>
-        </w:rPr>
-      </w:pPr>
-      <w:r>
-        <w:rPr>
-          <w:sz w:val="16"/>
-          <w:szCs w:val="21"/>
-        </w:rPr>
-        <w:t>Atenção: quando o avaliador marcar algum item como atende parcialmente ou não atende, deve obrigatoriamente indicar os motivos no texto, para que o aluno saiba o porquê da avaliação.</w:t>
-      </w:r>
-    </w:p>
-    <w:tbl>
-      <w:tblPr>
-        <w:tblW w:w="5000" w:type="pct"/>
-        <w:jc w:val="center"/>
-        <w:tblBorders>
-          <w:top w:val="single" w:sz="4" w:space="0" w:color="auto"/>
-          <w:left w:val="single" w:sz="4" w:space="0" w:color="auto"/>
-          <w:bottom w:val="single" w:sz="4" w:space="0" w:color="auto"/>
-          <w:right w:val="single" w:sz="4" w:space="0" w:color="auto"/>
-        </w:tblBorders>
-        <w:tblLayout w:type="fixed"/>
-        <w:tblCellMar>
-          <w:left w:w="70" w:type="dxa"/>
-          <w:right w:w="70" w:type="dxa"/>
-        </w:tblCellMar>
-        <w:tblLook w:val="04A0" w:firstRow="1" w:lastRow="0" w:firstColumn="1" w:lastColumn="0" w:noHBand="0" w:noVBand="1"/>
-      </w:tblPr>
-      <w:tblGrid>
-        <w:gridCol w:w="638"/>
-        <w:gridCol w:w="6953"/>
-        <w:gridCol w:w="433"/>
-        <w:gridCol w:w="538"/>
-        <w:gridCol w:w="480"/>
-      </w:tblGrid>
-      <w:tr>
-        <w:trPr>
-          <w:cantSplit/>
-          <w:trHeight w:val="1071"/>
-          <w:jc w:val="center"/>
-        </w:trPr>
-        <w:tc>
-          <w:tcPr>
-            <w:tcW w:w="4193" w:type="pct"/>
-            <w:gridSpan w:val="2"/>
-            <w:tcBorders>
-              <w:top w:val="single" w:sz="12" w:space="0" w:color="auto"/>
-              <w:left w:val="single" w:sz="12" w:space="0" w:color="auto"/>
-              <w:bottom w:val="single" w:sz="12" w:space="0" w:color="auto"/>
-              <w:right w:val="single" w:sz="4" w:space="0" w:color="auto"/>
-            </w:tcBorders>
-            <w:vAlign w:val="center"/>
-            <w:hideMark/>
-          </w:tcPr>
-          <w:p>
-            <w:pPr>
-              <w:pStyle w:val="TF-xAvalITEMTABELA"/>
-            </w:pPr>
-            <w:r>
-              <w:t>ASPECTOS   AVALIADOS</w:t>
-            </w:r>
-            <w:r>
-              <w:rPr>
-                <w:vertAlign w:val="superscript"/>
-              </w:rPr>
-              <w:t>1</w:t>
-            </w:r>
-          </w:p>
-        </w:tc>
-        <w:tc>
-          <w:tcPr>
-            <w:tcW w:w="241" w:type="pct"/>
-            <w:tcBorders>
-              <w:top w:val="single" w:sz="12" w:space="0" w:color="auto"/>
-              <w:left w:val="single" w:sz="4" w:space="0" w:color="auto"/>
-              <w:bottom w:val="single" w:sz="12" w:space="0" w:color="auto"/>
-              <w:right w:val="single" w:sz="4" w:space="0" w:color="auto"/>
-            </w:tcBorders>
-            <w:textDirection w:val="btLr"/>
-            <w:hideMark/>
-          </w:tcPr>
-          <w:p>
-            <w:pPr>
-              <w:pStyle w:val="TF-xAvalITEMTABELA"/>
-            </w:pPr>
-            <w:r>
-              <w:t>atende</w:t>
-            </w:r>
-          </w:p>
-        </w:tc>
-        <w:tc>
-          <w:tcPr>
-            <w:tcW w:w="299" w:type="pct"/>
-            <w:tcBorders>
-              <w:top w:val="single" w:sz="12" w:space="0" w:color="auto"/>
-              <w:left w:val="single" w:sz="4" w:space="0" w:color="auto"/>
-              <w:bottom w:val="single" w:sz="12" w:space="0" w:color="auto"/>
-              <w:right w:val="single" w:sz="4" w:space="0" w:color="auto"/>
-            </w:tcBorders>
-            <w:textDirection w:val="btLr"/>
-            <w:hideMark/>
-          </w:tcPr>
-          <w:p>
-            <w:pPr>
-              <w:pStyle w:val="TF-xAvalITEMTABELA"/>
-            </w:pPr>
-            <w:r>
-              <w:t>atende parcialmente</w:t>
-            </w:r>
-          </w:p>
-        </w:tc>
-        <w:tc>
-          <w:tcPr>
-            <w:tcW w:w="267" w:type="pct"/>
-            <w:tcBorders>
-              <w:top w:val="single" w:sz="12" w:space="0" w:color="auto"/>
-              <w:left w:val="single" w:sz="4" w:space="0" w:color="auto"/>
-              <w:bottom w:val="single" w:sz="12" w:space="0" w:color="auto"/>
-              <w:right w:val="single" w:sz="12" w:space="0" w:color="auto"/>
-            </w:tcBorders>
-            <w:textDirection w:val="btLr"/>
-            <w:hideMark/>
-          </w:tcPr>
-          <w:p>
-            <w:pPr>
-              <w:pStyle w:val="TF-xAvalITEMTABELA"/>
-            </w:pPr>
-            <w:r>
-              <w:t>não atende</w:t>
-            </w:r>
-          </w:p>
-        </w:tc>
-      </w:tr>
-      <w:tr>
-        <w:trPr>
-          <w:cantSplit/>
-          <w:trHeight w:val="319"/>
-          <w:jc w:val="center"/>
-        </w:trPr>
-        <w:tc>
-          <w:tcPr>
-            <w:tcW w:w="346" w:type="pct"/>
-            <w:vMerge w:val="restart"/>
-            <w:tcBorders>
-              <w:top w:val="single" w:sz="12" w:space="0" w:color="auto"/>
-              <w:left w:val="single" w:sz="12" w:space="0" w:color="auto"/>
-              <w:bottom w:val="single" w:sz="12" w:space="0" w:color="auto"/>
-              <w:right w:val="single" w:sz="4" w:space="0" w:color="auto"/>
-            </w:tcBorders>
-            <w:textDirection w:val="btLr"/>
-            <w:tcFitText/>
-            <w:vAlign w:val="center"/>
-            <w:hideMark/>
-          </w:tcPr>
-          <w:p>
-            <w:pPr>
-              <w:pStyle w:val="TF-xAvalITEMTABELA"/>
-            </w:pPr>
-            <w:r>
-              <w:t>ASPECTOS TÉCNICOS</w:t>
-            </w:r>
-          </w:p>
-        </w:tc>
-        <w:tc>
-          <w:tcPr>
-            <w:tcW w:w="3847" w:type="pct"/>
-            <w:tcBorders>
-              <w:top w:val="single" w:sz="12" w:space="0" w:color="auto"/>
-              <w:left w:val="single" w:sz="4" w:space="0" w:color="auto"/>
-              <w:bottom w:val="single" w:sz="4" w:space="0" w:color="auto"/>
-              <w:right w:val="single" w:sz="4" w:space="0" w:color="auto"/>
-            </w:tcBorders>
-            <w:hideMark/>
-          </w:tcPr>
-          <w:p>
-            <w:pPr>
-              <w:pStyle w:val="TF-xAvalITEM"/>
-              <w:numPr>
-                <w:ilvl w:val="0"/>
-                <w:numId w:val="13"/>
-              </w:numPr>
-            </w:pPr>
-            <w:r>
-              <w:t>INTRODUÇÃO</w:t>
-            </w:r>
-          </w:p>
-          <w:p>
-            <w:pPr>
-              <w:pStyle w:val="TF-xAvalITEMDETALHE"/>
-            </w:pPr>
-            <w:r>
-              <w:t>O tema de pesquisa está devidamente contextualizado/delimitado?</w:t>
-            </w:r>
-          </w:p>
-        </w:tc>
-        <w:tc>
-          <w:tcPr>
-            <w:tcW w:w="241" w:type="pct"/>
-            <w:tcBorders>
-              <w:top w:val="single" w:sz="12" w:space="0" w:color="auto"/>
-              <w:left w:val="single" w:sz="4" w:space="0" w:color="auto"/>
-              <w:bottom w:val="single" w:sz="4" w:space="0" w:color="auto"/>
-              <w:right w:val="single" w:sz="4" w:space="0" w:color="auto"/>
-            </w:tcBorders>
-          </w:tcPr>
-          <w:p>
-            <w:pPr>
-              <w:keepNext w:val="0"/>
-              <w:keepLines w:val="0"/>
-              <w:ind w:left="709" w:hanging="709"/>
-              <w:jc w:val="both"/>
-              <w:rPr>
-                <w:sz w:val="18"/>
-              </w:rPr>
-            </w:pPr>
-          </w:p>
-        </w:tc>
-        <w:tc>
-          <w:tcPr>
-            <w:tcW w:w="299" w:type="pct"/>
-            <w:tcBorders>
-              <w:top w:val="single" w:sz="12" w:space="0" w:color="auto"/>
-              <w:left w:val="single" w:sz="4" w:space="0" w:color="auto"/>
-              <w:bottom w:val="single" w:sz="4" w:space="0" w:color="auto"/>
-              <w:right w:val="single" w:sz="4" w:space="0" w:color="auto"/>
-            </w:tcBorders>
-          </w:tcPr>
-          <w:p>
-            <w:pPr>
-              <w:keepNext w:val="0"/>
-              <w:keepLines w:val="0"/>
-              <w:ind w:left="709" w:hanging="709"/>
-              <w:jc w:val="both"/>
-              <w:rPr>
-                <w:sz w:val="18"/>
-              </w:rPr>
-            </w:pPr>
-          </w:p>
-        </w:tc>
-        <w:tc>
-          <w:tcPr>
-            <w:tcW w:w="267" w:type="pct"/>
-            <w:tcBorders>
-              <w:top w:val="single" w:sz="12" w:space="0" w:color="auto"/>
-              <w:left w:val="single" w:sz="4" w:space="0" w:color="auto"/>
-              <w:bottom w:val="single" w:sz="4" w:space="0" w:color="auto"/>
-              <w:right w:val="single" w:sz="12" w:space="0" w:color="auto"/>
-            </w:tcBorders>
-          </w:tcPr>
-          <w:p>
-            <w:pPr>
-              <w:keepNext w:val="0"/>
-              <w:keepLines w:val="0"/>
-              <w:ind w:left="709" w:hanging="709"/>
-              <w:jc w:val="both"/>
-              <w:rPr>
-                <w:sz w:val="18"/>
-              </w:rPr>
-            </w:pPr>
-          </w:p>
-        </w:tc>
-      </w:tr>
-      <w:tr>
-        <w:trPr>
-          <w:cantSplit/>
-          <w:trHeight w:val="245"/>
-          <w:jc w:val="center"/>
-        </w:trPr>
-        <w:tc>
-          <w:tcPr>
-            <w:tcW w:w="346" w:type="pct"/>
-            <w:vMerge/>
-            <w:tcBorders>
-              <w:top w:val="single" w:sz="12" w:space="0" w:color="auto"/>
-              <w:left w:val="single" w:sz="12" w:space="0" w:color="auto"/>
-              <w:bottom w:val="single" w:sz="12" w:space="0" w:color="auto"/>
-              <w:right w:val="single" w:sz="4" w:space="0" w:color="auto"/>
-            </w:tcBorders>
-            <w:vAlign w:val="center"/>
-            <w:hideMark/>
-          </w:tcPr>
-          <w:p>
-            <w:pPr>
-              <w:keepNext w:val="0"/>
-              <w:keepLines w:val="0"/>
-              <w:rPr>
-                <w:sz w:val="18"/>
-              </w:rPr>
-            </w:pPr>
-          </w:p>
-        </w:tc>
-        <w:tc>
-          <w:tcPr>
-            <w:tcW w:w="3847" w:type="pct"/>
-            <w:tcBorders>
-              <w:top w:val="single" w:sz="4" w:space="0" w:color="auto"/>
-              <w:left w:val="single" w:sz="4" w:space="0" w:color="auto"/>
-              <w:bottom w:val="single" w:sz="4" w:space="0" w:color="auto"/>
-              <w:right w:val="single" w:sz="4" w:space="0" w:color="auto"/>
-            </w:tcBorders>
-            <w:hideMark/>
-          </w:tcPr>
-          <w:p>
-            <w:pPr>
-              <w:pStyle w:val="TF-xAvalITEMDETALHE"/>
-            </w:pPr>
-            <w:r>
-              <w:t>O problema está claramente formulado?</w:t>
-            </w:r>
-          </w:p>
-        </w:tc>
-        <w:tc>
-          <w:tcPr>
-            <w:tcW w:w="241" w:type="pct"/>
-            <w:tcBorders>
-              <w:top w:val="single" w:sz="4" w:space="0" w:color="auto"/>
-              <w:left w:val="single" w:sz="4" w:space="0" w:color="auto"/>
-              <w:bottom w:val="single" w:sz="4" w:space="0" w:color="auto"/>
-              <w:right w:val="single" w:sz="4" w:space="0" w:color="auto"/>
-            </w:tcBorders>
-          </w:tcPr>
-          <w:p>
-            <w:pPr>
-              <w:keepNext w:val="0"/>
-              <w:keepLines w:val="0"/>
-              <w:ind w:left="709" w:hanging="709"/>
-              <w:jc w:val="both"/>
-              <w:rPr>
-                <w:sz w:val="18"/>
-              </w:rPr>
-            </w:pPr>
-          </w:p>
-        </w:tc>
-        <w:tc>
-          <w:tcPr>
-            <w:tcW w:w="299" w:type="pct"/>
-            <w:tcBorders>
-              <w:top w:val="single" w:sz="4" w:space="0" w:color="auto"/>
-              <w:left w:val="single" w:sz="4" w:space="0" w:color="auto"/>
-              <w:bottom w:val="single" w:sz="4" w:space="0" w:color="auto"/>
-              <w:right w:val="single" w:sz="4" w:space="0" w:color="auto"/>
-            </w:tcBorders>
-          </w:tcPr>
-          <w:p>
-            <w:pPr>
-              <w:keepNext w:val="0"/>
-              <w:keepLines w:val="0"/>
-              <w:ind w:left="709" w:hanging="709"/>
-              <w:jc w:val="both"/>
-              <w:rPr>
-                <w:sz w:val="18"/>
-              </w:rPr>
-            </w:pPr>
-          </w:p>
-        </w:tc>
-        <w:tc>
-          <w:tcPr>
-            <w:tcW w:w="267" w:type="pct"/>
-            <w:tcBorders>
-              <w:top w:val="single" w:sz="4" w:space="0" w:color="auto"/>
-              <w:left w:val="single" w:sz="4" w:space="0" w:color="auto"/>
-              <w:bottom w:val="single" w:sz="4" w:space="0" w:color="auto"/>
-              <w:right w:val="single" w:sz="12" w:space="0" w:color="auto"/>
-            </w:tcBorders>
-          </w:tcPr>
-          <w:p>
-            <w:pPr>
-              <w:keepNext w:val="0"/>
-              <w:keepLines w:val="0"/>
-              <w:ind w:left="709" w:hanging="709"/>
-              <w:jc w:val="both"/>
-              <w:rPr>
-                <w:sz w:val="18"/>
-              </w:rPr>
-            </w:pPr>
-          </w:p>
-        </w:tc>
-      </w:tr>
-      <w:tr>
-        <w:trPr>
-          <w:cantSplit/>
-          <w:jc w:val="center"/>
-        </w:trPr>
-        <w:tc>
-          <w:tcPr>
-            <w:tcW w:w="346" w:type="pct"/>
-            <w:vMerge/>
-            <w:tcBorders>
-              <w:top w:val="single" w:sz="12" w:space="0" w:color="auto"/>
-              <w:left w:val="single" w:sz="12" w:space="0" w:color="auto"/>
-              <w:bottom w:val="single" w:sz="12" w:space="0" w:color="auto"/>
-              <w:right w:val="single" w:sz="4" w:space="0" w:color="auto"/>
-            </w:tcBorders>
-            <w:vAlign w:val="center"/>
-            <w:hideMark/>
-          </w:tcPr>
-          <w:p>
-            <w:pPr>
-              <w:keepNext w:val="0"/>
-              <w:keepLines w:val="0"/>
-              <w:rPr>
-                <w:sz w:val="18"/>
-              </w:rPr>
-            </w:pPr>
-          </w:p>
-        </w:tc>
-        <w:tc>
-          <w:tcPr>
-            <w:tcW w:w="3847" w:type="pct"/>
-            <w:tcBorders>
-              <w:top w:val="single" w:sz="4" w:space="0" w:color="auto"/>
-              <w:left w:val="single" w:sz="4" w:space="0" w:color="auto"/>
-              <w:bottom w:val="single" w:sz="4" w:space="0" w:color="auto"/>
-              <w:right w:val="single" w:sz="4" w:space="0" w:color="auto"/>
-            </w:tcBorders>
-            <w:hideMark/>
-          </w:tcPr>
-          <w:p>
-            <w:pPr>
-              <w:pStyle w:val="TF-xAvalITEM"/>
-              <w:numPr>
-                <w:ilvl w:val="0"/>
-                <w:numId w:val="13"/>
-              </w:numPr>
-            </w:pPr>
-            <w:r>
-              <w:t>OBJETIVOS</w:t>
-            </w:r>
-          </w:p>
-          <w:p>
-            <w:pPr>
-              <w:pStyle w:val="TF-xAvalITEMDETALHE"/>
-            </w:pPr>
-            <w:r>
-              <w:t>O objetivo principal está claramente definido e é passível de ser alcançado?</w:t>
-            </w:r>
-          </w:p>
-        </w:tc>
-        <w:tc>
-          <w:tcPr>
-            <w:tcW w:w="241" w:type="pct"/>
-            <w:tcBorders>
-              <w:top w:val="single" w:sz="4" w:space="0" w:color="auto"/>
-              <w:left w:val="single" w:sz="4" w:space="0" w:color="auto"/>
-              <w:bottom w:val="single" w:sz="4" w:space="0" w:color="auto"/>
-              <w:right w:val="single" w:sz="4" w:space="0" w:color="auto"/>
-            </w:tcBorders>
-          </w:tcPr>
-          <w:p>
-            <w:pPr>
-              <w:keepNext w:val="0"/>
-              <w:keepLines w:val="0"/>
-              <w:ind w:left="709" w:hanging="709"/>
-              <w:jc w:val="both"/>
-              <w:rPr>
-                <w:sz w:val="18"/>
-              </w:rPr>
-            </w:pPr>
-          </w:p>
-        </w:tc>
-        <w:tc>
-          <w:tcPr>
-            <w:tcW w:w="299" w:type="pct"/>
-            <w:tcBorders>
-              <w:top w:val="single" w:sz="4" w:space="0" w:color="auto"/>
-              <w:left w:val="single" w:sz="4" w:space="0" w:color="auto"/>
-              <w:bottom w:val="single" w:sz="4" w:space="0" w:color="auto"/>
-              <w:right w:val="single" w:sz="4" w:space="0" w:color="auto"/>
-            </w:tcBorders>
-          </w:tcPr>
-          <w:p>
-            <w:pPr>
-              <w:keepNext w:val="0"/>
-              <w:keepLines w:val="0"/>
-              <w:ind w:left="709" w:hanging="709"/>
-              <w:jc w:val="both"/>
-              <w:rPr>
-                <w:sz w:val="18"/>
-              </w:rPr>
-            </w:pPr>
-          </w:p>
-        </w:tc>
-        <w:tc>
-          <w:tcPr>
-            <w:tcW w:w="267" w:type="pct"/>
-            <w:tcBorders>
-              <w:top w:val="single" w:sz="4" w:space="0" w:color="auto"/>
-              <w:left w:val="single" w:sz="4" w:space="0" w:color="auto"/>
-              <w:bottom w:val="single" w:sz="4" w:space="0" w:color="auto"/>
-              <w:right w:val="single" w:sz="12" w:space="0" w:color="auto"/>
-            </w:tcBorders>
-          </w:tcPr>
-          <w:p>
-            <w:pPr>
-              <w:keepNext w:val="0"/>
-              <w:keepLines w:val="0"/>
-              <w:ind w:left="709" w:hanging="709"/>
-              <w:jc w:val="both"/>
-              <w:rPr>
-                <w:sz w:val="18"/>
-              </w:rPr>
-            </w:pPr>
-          </w:p>
-        </w:tc>
-      </w:tr>
-      <w:tr>
-        <w:trPr>
-          <w:cantSplit/>
-          <w:trHeight w:val="130"/>
-          <w:jc w:val="center"/>
-        </w:trPr>
-        <w:tc>
-          <w:tcPr>
-            <w:tcW w:w="346" w:type="pct"/>
-            <w:vMerge/>
-            <w:tcBorders>
-              <w:top w:val="single" w:sz="12" w:space="0" w:color="auto"/>
-              <w:left w:val="single" w:sz="12" w:space="0" w:color="auto"/>
-              <w:bottom w:val="single" w:sz="12" w:space="0" w:color="auto"/>
-              <w:right w:val="single" w:sz="4" w:space="0" w:color="auto"/>
-            </w:tcBorders>
-            <w:vAlign w:val="center"/>
-            <w:hideMark/>
-          </w:tcPr>
-          <w:p>
-            <w:pPr>
-              <w:keepNext w:val="0"/>
-              <w:keepLines w:val="0"/>
-              <w:rPr>
-                <w:sz w:val="18"/>
-              </w:rPr>
-            </w:pPr>
-          </w:p>
-        </w:tc>
-        <w:tc>
-          <w:tcPr>
-            <w:tcW w:w="3847" w:type="pct"/>
-            <w:tcBorders>
-              <w:top w:val="single" w:sz="4" w:space="0" w:color="auto"/>
-              <w:left w:val="single" w:sz="4" w:space="0" w:color="auto"/>
-              <w:bottom w:val="single" w:sz="4" w:space="0" w:color="auto"/>
-              <w:right w:val="single" w:sz="4" w:space="0" w:color="auto"/>
-            </w:tcBorders>
-            <w:hideMark/>
-          </w:tcPr>
-          <w:p>
-            <w:pPr>
-              <w:pStyle w:val="TF-xAvalITEMDETALHE"/>
-            </w:pPr>
-            <w:r>
-              <w:t xml:space="preserve">Os objetivos específicos são coerentes com o objetivo principal? </w:t>
-            </w:r>
-          </w:p>
-        </w:tc>
-        <w:tc>
-          <w:tcPr>
-            <w:tcW w:w="241" w:type="pct"/>
-            <w:tcBorders>
-              <w:top w:val="single" w:sz="4" w:space="0" w:color="auto"/>
-              <w:left w:val="single" w:sz="4" w:space="0" w:color="auto"/>
-              <w:bottom w:val="single" w:sz="4" w:space="0" w:color="auto"/>
-              <w:right w:val="single" w:sz="4" w:space="0" w:color="auto"/>
-            </w:tcBorders>
-          </w:tcPr>
-          <w:p>
-            <w:pPr>
-              <w:keepNext w:val="0"/>
-              <w:keepLines w:val="0"/>
-              <w:ind w:left="709" w:hanging="709"/>
-              <w:jc w:val="both"/>
-              <w:rPr>
-                <w:sz w:val="18"/>
-              </w:rPr>
-            </w:pPr>
-          </w:p>
-        </w:tc>
-        <w:tc>
-          <w:tcPr>
-            <w:tcW w:w="299" w:type="pct"/>
-            <w:tcBorders>
-              <w:top w:val="single" w:sz="4" w:space="0" w:color="auto"/>
-              <w:left w:val="single" w:sz="4" w:space="0" w:color="auto"/>
-              <w:bottom w:val="single" w:sz="4" w:space="0" w:color="auto"/>
-              <w:right w:val="single" w:sz="4" w:space="0" w:color="auto"/>
-            </w:tcBorders>
-          </w:tcPr>
-          <w:p>
-            <w:pPr>
-              <w:keepNext w:val="0"/>
-              <w:keepLines w:val="0"/>
-              <w:ind w:left="709" w:hanging="709"/>
-              <w:jc w:val="both"/>
-              <w:rPr>
-                <w:sz w:val="18"/>
-              </w:rPr>
-            </w:pPr>
-          </w:p>
-        </w:tc>
-        <w:tc>
-          <w:tcPr>
-            <w:tcW w:w="267" w:type="pct"/>
-            <w:tcBorders>
-              <w:top w:val="single" w:sz="4" w:space="0" w:color="auto"/>
-              <w:left w:val="single" w:sz="4" w:space="0" w:color="auto"/>
-              <w:bottom w:val="single" w:sz="4" w:space="0" w:color="auto"/>
-              <w:right w:val="single" w:sz="12" w:space="0" w:color="auto"/>
-            </w:tcBorders>
-          </w:tcPr>
-          <w:p>
-            <w:pPr>
-              <w:keepNext w:val="0"/>
-              <w:keepLines w:val="0"/>
-              <w:ind w:left="709" w:hanging="709"/>
-              <w:jc w:val="both"/>
-              <w:rPr>
-                <w:sz w:val="18"/>
-              </w:rPr>
-            </w:pPr>
-          </w:p>
-        </w:tc>
-      </w:tr>
-      <w:tr>
-        <w:trPr>
-          <w:cantSplit/>
-          <w:trHeight w:val="413"/>
-          <w:jc w:val="center"/>
-        </w:trPr>
-        <w:tc>
-          <w:tcPr>
-            <w:tcW w:w="346" w:type="pct"/>
-            <w:vMerge/>
-            <w:tcBorders>
-              <w:top w:val="single" w:sz="12" w:space="0" w:color="auto"/>
-              <w:left w:val="single" w:sz="12" w:space="0" w:color="auto"/>
-              <w:bottom w:val="single" w:sz="12" w:space="0" w:color="auto"/>
-              <w:right w:val="single" w:sz="4" w:space="0" w:color="auto"/>
-            </w:tcBorders>
-            <w:vAlign w:val="center"/>
-            <w:hideMark/>
-          </w:tcPr>
-          <w:p>
-            <w:pPr>
-              <w:keepNext w:val="0"/>
-              <w:keepLines w:val="0"/>
-              <w:rPr>
-                <w:sz w:val="18"/>
-              </w:rPr>
-            </w:pPr>
-          </w:p>
-        </w:tc>
-        <w:tc>
-          <w:tcPr>
-            <w:tcW w:w="3847" w:type="pct"/>
-            <w:tcBorders>
-              <w:top w:val="single" w:sz="4" w:space="0" w:color="auto"/>
-              <w:left w:val="single" w:sz="4" w:space="0" w:color="auto"/>
-              <w:bottom w:val="single" w:sz="4" w:space="0" w:color="auto"/>
-              <w:right w:val="single" w:sz="4" w:space="0" w:color="auto"/>
-            </w:tcBorders>
-            <w:hideMark/>
-          </w:tcPr>
-          <w:p>
-            <w:pPr>
-              <w:pStyle w:val="TF-xAvalITEM"/>
-              <w:numPr>
-                <w:ilvl w:val="0"/>
-                <w:numId w:val="13"/>
-              </w:numPr>
-            </w:pPr>
-            <w:r>
-              <w:t>TRABALHOS CORRELATOS</w:t>
-            </w:r>
-          </w:p>
-          <w:p>
-            <w:pPr>
-              <w:pStyle w:val="TF-xAvalITEMDETALHE"/>
-            </w:pPr>
-            <w:r>
-              <w:t>São apresentados trabalhos correlatos, bem como descritas as principais funcionalidades e os pontos fortes e fracos?</w:t>
-            </w:r>
-          </w:p>
-        </w:tc>
-        <w:tc>
-          <w:tcPr>
-            <w:tcW w:w="241" w:type="pct"/>
-            <w:tcBorders>
-              <w:top w:val="single" w:sz="4" w:space="0" w:color="auto"/>
-              <w:left w:val="single" w:sz="4" w:space="0" w:color="auto"/>
-              <w:bottom w:val="single" w:sz="4" w:space="0" w:color="auto"/>
-              <w:right w:val="single" w:sz="4" w:space="0" w:color="auto"/>
-            </w:tcBorders>
-          </w:tcPr>
-          <w:p>
-            <w:pPr>
-              <w:keepNext w:val="0"/>
-              <w:keepLines w:val="0"/>
-              <w:ind w:left="709" w:hanging="709"/>
-              <w:jc w:val="both"/>
-              <w:rPr>
-                <w:sz w:val="18"/>
-              </w:rPr>
-            </w:pPr>
-          </w:p>
-        </w:tc>
-        <w:tc>
-          <w:tcPr>
-            <w:tcW w:w="299" w:type="pct"/>
-            <w:tcBorders>
-              <w:top w:val="single" w:sz="4" w:space="0" w:color="auto"/>
-              <w:left w:val="single" w:sz="4" w:space="0" w:color="auto"/>
-              <w:bottom w:val="single" w:sz="4" w:space="0" w:color="auto"/>
-              <w:right w:val="single" w:sz="4" w:space="0" w:color="auto"/>
-            </w:tcBorders>
-          </w:tcPr>
-          <w:p>
-            <w:pPr>
-              <w:keepNext w:val="0"/>
-              <w:keepLines w:val="0"/>
-              <w:ind w:left="709" w:hanging="709"/>
-              <w:jc w:val="both"/>
-              <w:rPr>
-                <w:sz w:val="18"/>
-              </w:rPr>
-            </w:pPr>
-          </w:p>
-        </w:tc>
-        <w:tc>
-          <w:tcPr>
-            <w:tcW w:w="267" w:type="pct"/>
-            <w:tcBorders>
-              <w:top w:val="single" w:sz="4" w:space="0" w:color="auto"/>
-              <w:left w:val="single" w:sz="4" w:space="0" w:color="auto"/>
-              <w:bottom w:val="single" w:sz="4" w:space="0" w:color="auto"/>
-              <w:right w:val="single" w:sz="12" w:space="0" w:color="auto"/>
-            </w:tcBorders>
-          </w:tcPr>
-          <w:p>
-            <w:pPr>
-              <w:keepNext w:val="0"/>
-              <w:keepLines w:val="0"/>
-              <w:ind w:left="709" w:hanging="709"/>
-              <w:jc w:val="both"/>
-              <w:rPr>
-                <w:sz w:val="18"/>
-              </w:rPr>
-            </w:pPr>
-          </w:p>
-        </w:tc>
-      </w:tr>
-      <w:tr>
-        <w:trPr>
-          <w:cantSplit/>
-          <w:jc w:val="center"/>
-        </w:trPr>
-        <w:tc>
-          <w:tcPr>
-            <w:tcW w:w="346" w:type="pct"/>
-            <w:vMerge/>
-            <w:tcBorders>
-              <w:top w:val="single" w:sz="12" w:space="0" w:color="auto"/>
-              <w:left w:val="single" w:sz="12" w:space="0" w:color="auto"/>
-              <w:bottom w:val="single" w:sz="12" w:space="0" w:color="auto"/>
-              <w:right w:val="single" w:sz="4" w:space="0" w:color="auto"/>
-            </w:tcBorders>
-            <w:vAlign w:val="center"/>
-            <w:hideMark/>
-          </w:tcPr>
-          <w:p>
-            <w:pPr>
-              <w:keepNext w:val="0"/>
-              <w:keepLines w:val="0"/>
-              <w:rPr>
-                <w:sz w:val="18"/>
-              </w:rPr>
-            </w:pPr>
-          </w:p>
-        </w:tc>
-        <w:tc>
-          <w:tcPr>
-            <w:tcW w:w="3847" w:type="pct"/>
-            <w:tcBorders>
-              <w:top w:val="single" w:sz="4" w:space="0" w:color="auto"/>
-              <w:left w:val="single" w:sz="4" w:space="0" w:color="auto"/>
-              <w:bottom w:val="single" w:sz="4" w:space="0" w:color="auto"/>
-              <w:right w:val="single" w:sz="4" w:space="0" w:color="auto"/>
-            </w:tcBorders>
-            <w:hideMark/>
-          </w:tcPr>
-          <w:p>
-            <w:pPr>
-              <w:pStyle w:val="TF-xAvalITEM"/>
-              <w:numPr>
-                <w:ilvl w:val="0"/>
-                <w:numId w:val="13"/>
-              </w:numPr>
-            </w:pPr>
-            <w:r>
-              <w:t>JUSTIFICATIVA</w:t>
-            </w:r>
-          </w:p>
-          <w:p>
-            <w:pPr>
-              <w:pStyle w:val="TF-xAvalITEMDETALHE"/>
-            </w:pPr>
-            <w:r>
-              <w:t>Foi apresentado e discutido um quadro relacionando os trabalhos correlatos e suas principais funcionalidades com a proposta apresentada?</w:t>
-            </w:r>
-          </w:p>
-        </w:tc>
-        <w:tc>
-          <w:tcPr>
-            <w:tcW w:w="241" w:type="pct"/>
-            <w:tcBorders>
-              <w:top w:val="single" w:sz="4" w:space="0" w:color="auto"/>
-              <w:left w:val="single" w:sz="4" w:space="0" w:color="auto"/>
-              <w:bottom w:val="single" w:sz="4" w:space="0" w:color="auto"/>
-              <w:right w:val="single" w:sz="4" w:space="0" w:color="auto"/>
-            </w:tcBorders>
-          </w:tcPr>
-          <w:p>
-            <w:pPr>
-              <w:keepNext w:val="0"/>
-              <w:keepLines w:val="0"/>
-              <w:ind w:left="709" w:hanging="709"/>
-              <w:jc w:val="both"/>
-              <w:rPr>
-                <w:sz w:val="18"/>
-              </w:rPr>
-            </w:pPr>
-          </w:p>
-        </w:tc>
-        <w:tc>
-          <w:tcPr>
-            <w:tcW w:w="299" w:type="pct"/>
-            <w:tcBorders>
-              <w:top w:val="single" w:sz="4" w:space="0" w:color="auto"/>
-              <w:left w:val="single" w:sz="4" w:space="0" w:color="auto"/>
-              <w:bottom w:val="single" w:sz="4" w:space="0" w:color="auto"/>
-              <w:right w:val="single" w:sz="4" w:space="0" w:color="auto"/>
-            </w:tcBorders>
-          </w:tcPr>
-          <w:p>
-            <w:pPr>
-              <w:keepNext w:val="0"/>
-              <w:keepLines w:val="0"/>
-              <w:ind w:left="709" w:hanging="709"/>
-              <w:jc w:val="both"/>
-              <w:rPr>
-                <w:sz w:val="18"/>
-              </w:rPr>
-            </w:pPr>
-          </w:p>
-        </w:tc>
-        <w:tc>
-          <w:tcPr>
-            <w:tcW w:w="267" w:type="pct"/>
-            <w:tcBorders>
-              <w:top w:val="single" w:sz="4" w:space="0" w:color="auto"/>
-              <w:left w:val="single" w:sz="4" w:space="0" w:color="auto"/>
-              <w:bottom w:val="single" w:sz="4" w:space="0" w:color="auto"/>
-              <w:right w:val="single" w:sz="12" w:space="0" w:color="auto"/>
-            </w:tcBorders>
-          </w:tcPr>
-          <w:p>
-            <w:pPr>
-              <w:keepNext w:val="0"/>
-              <w:keepLines w:val="0"/>
-              <w:ind w:left="709" w:hanging="709"/>
-              <w:jc w:val="both"/>
-              <w:rPr>
-                <w:sz w:val="18"/>
-              </w:rPr>
-            </w:pPr>
-          </w:p>
-        </w:tc>
-      </w:tr>
-      <w:tr>
-        <w:trPr>
-          <w:cantSplit/>
-          <w:jc w:val="center"/>
-        </w:trPr>
-        <w:tc>
-          <w:tcPr>
-            <w:tcW w:w="346" w:type="pct"/>
-            <w:vMerge/>
-            <w:tcBorders>
-              <w:top w:val="single" w:sz="12" w:space="0" w:color="auto"/>
-              <w:left w:val="single" w:sz="12" w:space="0" w:color="auto"/>
-              <w:bottom w:val="single" w:sz="12" w:space="0" w:color="auto"/>
-              <w:right w:val="single" w:sz="4" w:space="0" w:color="auto"/>
-            </w:tcBorders>
-            <w:vAlign w:val="center"/>
-            <w:hideMark/>
-          </w:tcPr>
-          <w:p>
-            <w:pPr>
-              <w:keepNext w:val="0"/>
-              <w:keepLines w:val="0"/>
-              <w:rPr>
-                <w:sz w:val="18"/>
-              </w:rPr>
-            </w:pPr>
-          </w:p>
-        </w:tc>
-        <w:tc>
-          <w:tcPr>
-            <w:tcW w:w="3847" w:type="pct"/>
-            <w:tcBorders>
-              <w:top w:val="single" w:sz="4" w:space="0" w:color="auto"/>
-              <w:left w:val="single" w:sz="4" w:space="0" w:color="auto"/>
-              <w:bottom w:val="single" w:sz="4" w:space="0" w:color="auto"/>
-              <w:right w:val="single" w:sz="4" w:space="0" w:color="auto"/>
-            </w:tcBorders>
-            <w:hideMark/>
-          </w:tcPr>
-          <w:p>
-            <w:pPr>
-              <w:pStyle w:val="TF-xAvalITEMDETALHE"/>
-            </w:pPr>
-            <w:r>
-              <w:t>São apresentados argumentos científicos, técnicos ou metodológicos que justificam a proposta?</w:t>
-            </w:r>
-          </w:p>
-        </w:tc>
-        <w:tc>
-          <w:tcPr>
-            <w:tcW w:w="241" w:type="pct"/>
-            <w:tcBorders>
-              <w:top w:val="single" w:sz="4" w:space="0" w:color="auto"/>
-              <w:left w:val="single" w:sz="4" w:space="0" w:color="auto"/>
-              <w:bottom w:val="single" w:sz="4" w:space="0" w:color="auto"/>
-              <w:right w:val="single" w:sz="4" w:space="0" w:color="auto"/>
-            </w:tcBorders>
-          </w:tcPr>
-          <w:p>
-            <w:pPr>
-              <w:keepNext w:val="0"/>
-              <w:keepLines w:val="0"/>
-              <w:ind w:left="709" w:hanging="709"/>
-              <w:jc w:val="both"/>
-              <w:rPr>
-                <w:sz w:val="18"/>
-              </w:rPr>
-            </w:pPr>
-          </w:p>
-        </w:tc>
-        <w:tc>
-          <w:tcPr>
-            <w:tcW w:w="299" w:type="pct"/>
-            <w:tcBorders>
-              <w:top w:val="single" w:sz="4" w:space="0" w:color="auto"/>
-              <w:left w:val="single" w:sz="4" w:space="0" w:color="auto"/>
-              <w:bottom w:val="single" w:sz="4" w:space="0" w:color="auto"/>
-              <w:right w:val="single" w:sz="4" w:space="0" w:color="auto"/>
-            </w:tcBorders>
-          </w:tcPr>
-          <w:p>
-            <w:pPr>
-              <w:keepNext w:val="0"/>
-              <w:keepLines w:val="0"/>
-              <w:ind w:left="709" w:hanging="709"/>
-              <w:jc w:val="both"/>
-              <w:rPr>
-                <w:sz w:val="18"/>
-              </w:rPr>
-            </w:pPr>
-          </w:p>
-        </w:tc>
-        <w:tc>
-          <w:tcPr>
-            <w:tcW w:w="267" w:type="pct"/>
-            <w:tcBorders>
-              <w:top w:val="single" w:sz="4" w:space="0" w:color="auto"/>
-              <w:left w:val="single" w:sz="4" w:space="0" w:color="auto"/>
-              <w:bottom w:val="single" w:sz="4" w:space="0" w:color="auto"/>
-              <w:right w:val="single" w:sz="12" w:space="0" w:color="auto"/>
-            </w:tcBorders>
-          </w:tcPr>
-          <w:p>
-            <w:pPr>
-              <w:keepNext w:val="0"/>
-              <w:keepLines w:val="0"/>
-              <w:ind w:left="709" w:hanging="709"/>
-              <w:jc w:val="both"/>
-              <w:rPr>
-                <w:sz w:val="18"/>
-              </w:rPr>
-            </w:pPr>
-          </w:p>
-        </w:tc>
-      </w:tr>
-      <w:tr>
-        <w:trPr>
-          <w:cantSplit/>
-          <w:jc w:val="center"/>
-        </w:trPr>
-        <w:tc>
-          <w:tcPr>
-            <w:tcW w:w="346" w:type="pct"/>
-            <w:vMerge/>
-            <w:tcBorders>
-              <w:top w:val="single" w:sz="12" w:space="0" w:color="auto"/>
-              <w:left w:val="single" w:sz="12" w:space="0" w:color="auto"/>
-              <w:bottom w:val="single" w:sz="12" w:space="0" w:color="auto"/>
-              <w:right w:val="single" w:sz="4" w:space="0" w:color="auto"/>
-            </w:tcBorders>
-            <w:vAlign w:val="center"/>
-            <w:hideMark/>
-          </w:tcPr>
-          <w:p>
-            <w:pPr>
-              <w:keepNext w:val="0"/>
-              <w:keepLines w:val="0"/>
-              <w:rPr>
-                <w:sz w:val="18"/>
-              </w:rPr>
-            </w:pPr>
-          </w:p>
-        </w:tc>
-        <w:tc>
-          <w:tcPr>
-            <w:tcW w:w="3847" w:type="pct"/>
-            <w:tcBorders>
-              <w:top w:val="single" w:sz="4" w:space="0" w:color="auto"/>
-              <w:left w:val="single" w:sz="4" w:space="0" w:color="auto"/>
-              <w:bottom w:val="single" w:sz="4" w:space="0" w:color="auto"/>
-              <w:right w:val="single" w:sz="4" w:space="0" w:color="auto"/>
-            </w:tcBorders>
-            <w:hideMark/>
-          </w:tcPr>
-          <w:p>
-            <w:pPr>
-              <w:pStyle w:val="TF-xAvalITEMDETALHE"/>
-            </w:pPr>
-            <w:r>
-              <w:t>São apresentadas as contribuições teóricas, práticas ou sociais que justificam a proposta?</w:t>
-            </w:r>
-          </w:p>
-        </w:tc>
-        <w:tc>
-          <w:tcPr>
-            <w:tcW w:w="241" w:type="pct"/>
-            <w:tcBorders>
-              <w:top w:val="single" w:sz="4" w:space="0" w:color="auto"/>
-              <w:left w:val="single" w:sz="4" w:space="0" w:color="auto"/>
-              <w:bottom w:val="single" w:sz="4" w:space="0" w:color="auto"/>
-              <w:right w:val="single" w:sz="4" w:space="0" w:color="auto"/>
-            </w:tcBorders>
-          </w:tcPr>
-          <w:p>
-            <w:pPr>
-              <w:keepNext w:val="0"/>
-              <w:keepLines w:val="0"/>
-              <w:ind w:left="709" w:hanging="709"/>
-              <w:jc w:val="both"/>
-              <w:rPr>
-                <w:sz w:val="18"/>
-              </w:rPr>
-            </w:pPr>
-          </w:p>
-        </w:tc>
-        <w:tc>
-          <w:tcPr>
-            <w:tcW w:w="299" w:type="pct"/>
-            <w:tcBorders>
-              <w:top w:val="single" w:sz="4" w:space="0" w:color="auto"/>
-              <w:left w:val="single" w:sz="4" w:space="0" w:color="auto"/>
-              <w:bottom w:val="single" w:sz="4" w:space="0" w:color="auto"/>
-              <w:right w:val="single" w:sz="4" w:space="0" w:color="auto"/>
-            </w:tcBorders>
-          </w:tcPr>
-          <w:p>
-            <w:pPr>
-              <w:keepNext w:val="0"/>
-              <w:keepLines w:val="0"/>
-              <w:ind w:left="709" w:hanging="709"/>
-              <w:jc w:val="both"/>
-              <w:rPr>
-                <w:sz w:val="18"/>
-              </w:rPr>
-            </w:pPr>
-          </w:p>
-        </w:tc>
-        <w:tc>
-          <w:tcPr>
-            <w:tcW w:w="267" w:type="pct"/>
-            <w:tcBorders>
-              <w:top w:val="single" w:sz="4" w:space="0" w:color="auto"/>
-              <w:left w:val="single" w:sz="4" w:space="0" w:color="auto"/>
-              <w:bottom w:val="single" w:sz="4" w:space="0" w:color="auto"/>
-              <w:right w:val="single" w:sz="12" w:space="0" w:color="auto"/>
-            </w:tcBorders>
-          </w:tcPr>
-          <w:p>
-            <w:pPr>
-              <w:keepNext w:val="0"/>
-              <w:keepLines w:val="0"/>
-              <w:ind w:left="709" w:hanging="709"/>
-              <w:jc w:val="both"/>
-              <w:rPr>
-                <w:sz w:val="18"/>
-              </w:rPr>
-            </w:pPr>
-          </w:p>
-        </w:tc>
-      </w:tr>
-      <w:tr>
-        <w:trPr>
-          <w:cantSplit/>
-          <w:jc w:val="center"/>
-        </w:trPr>
-        <w:tc>
-          <w:tcPr>
-            <w:tcW w:w="346" w:type="pct"/>
-            <w:vMerge/>
-            <w:tcBorders>
-              <w:top w:val="single" w:sz="12" w:space="0" w:color="auto"/>
-              <w:left w:val="single" w:sz="12" w:space="0" w:color="auto"/>
-              <w:bottom w:val="single" w:sz="12" w:space="0" w:color="auto"/>
-              <w:right w:val="single" w:sz="4" w:space="0" w:color="auto"/>
-            </w:tcBorders>
-            <w:vAlign w:val="center"/>
-            <w:hideMark/>
-          </w:tcPr>
-          <w:p>
-            <w:pPr>
-              <w:keepNext w:val="0"/>
-              <w:keepLines w:val="0"/>
-              <w:rPr>
-                <w:sz w:val="18"/>
-              </w:rPr>
-            </w:pPr>
-          </w:p>
-        </w:tc>
-        <w:tc>
-          <w:tcPr>
-            <w:tcW w:w="3847" w:type="pct"/>
-            <w:tcBorders>
-              <w:top w:val="single" w:sz="4" w:space="0" w:color="auto"/>
-              <w:left w:val="single" w:sz="4" w:space="0" w:color="auto"/>
-              <w:bottom w:val="single" w:sz="4" w:space="0" w:color="auto"/>
-              <w:right w:val="single" w:sz="4" w:space="0" w:color="auto"/>
-            </w:tcBorders>
-            <w:hideMark/>
-          </w:tcPr>
-          <w:p>
-            <w:pPr>
-              <w:pStyle w:val="TF-xAvalITEM"/>
-              <w:numPr>
-                <w:ilvl w:val="0"/>
-                <w:numId w:val="13"/>
-              </w:numPr>
-            </w:pPr>
-            <w:r>
-              <w:t>REQUISITOS PRINCIPAIS DO PROBLEMA A SER TRABALHADO</w:t>
-            </w:r>
-          </w:p>
-          <w:p>
-            <w:pPr>
-              <w:pStyle w:val="TF-xAvalITEMDETALHE"/>
-            </w:pPr>
-            <w:r>
-              <w:t xml:space="preserve">Os requisitos funcionais e não funcionais foram claramente descritos?  </w:t>
-            </w:r>
-          </w:p>
-        </w:tc>
-        <w:tc>
-          <w:tcPr>
-            <w:tcW w:w="241" w:type="pct"/>
-            <w:tcBorders>
-              <w:top w:val="single" w:sz="4" w:space="0" w:color="auto"/>
-              <w:left w:val="single" w:sz="4" w:space="0" w:color="auto"/>
-              <w:bottom w:val="single" w:sz="4" w:space="0" w:color="auto"/>
-              <w:right w:val="single" w:sz="4" w:space="0" w:color="auto"/>
-            </w:tcBorders>
-          </w:tcPr>
-          <w:p>
-            <w:pPr>
-              <w:keepNext w:val="0"/>
-              <w:keepLines w:val="0"/>
-              <w:ind w:left="709" w:hanging="709"/>
-              <w:jc w:val="both"/>
-              <w:rPr>
-                <w:sz w:val="18"/>
-              </w:rPr>
-            </w:pPr>
-          </w:p>
-        </w:tc>
-        <w:tc>
-          <w:tcPr>
-            <w:tcW w:w="299" w:type="pct"/>
-            <w:tcBorders>
-              <w:top w:val="single" w:sz="4" w:space="0" w:color="auto"/>
-              <w:left w:val="single" w:sz="4" w:space="0" w:color="auto"/>
-              <w:bottom w:val="single" w:sz="4" w:space="0" w:color="auto"/>
-              <w:right w:val="single" w:sz="4" w:space="0" w:color="auto"/>
-            </w:tcBorders>
-          </w:tcPr>
-          <w:p>
-            <w:pPr>
-              <w:keepNext w:val="0"/>
-              <w:keepLines w:val="0"/>
-              <w:ind w:left="709" w:hanging="709"/>
-              <w:jc w:val="both"/>
-              <w:rPr>
-                <w:sz w:val="18"/>
-              </w:rPr>
-            </w:pPr>
-          </w:p>
-        </w:tc>
-        <w:tc>
-          <w:tcPr>
-            <w:tcW w:w="267" w:type="pct"/>
-            <w:tcBorders>
-              <w:top w:val="single" w:sz="4" w:space="0" w:color="auto"/>
-              <w:left w:val="single" w:sz="4" w:space="0" w:color="auto"/>
-              <w:bottom w:val="single" w:sz="4" w:space="0" w:color="auto"/>
-              <w:right w:val="single" w:sz="12" w:space="0" w:color="auto"/>
-            </w:tcBorders>
-          </w:tcPr>
-          <w:p>
-            <w:pPr>
-              <w:keepNext w:val="0"/>
-              <w:keepLines w:val="0"/>
-              <w:ind w:left="709" w:hanging="709"/>
-              <w:jc w:val="both"/>
-              <w:rPr>
-                <w:sz w:val="18"/>
-              </w:rPr>
-            </w:pPr>
-          </w:p>
-        </w:tc>
-      </w:tr>
-      <w:tr>
-        <w:trPr>
-          <w:cantSplit/>
-          <w:trHeight w:val="447"/>
-          <w:jc w:val="center"/>
-        </w:trPr>
-        <w:tc>
-          <w:tcPr>
-            <w:tcW w:w="346" w:type="pct"/>
-            <w:vMerge/>
-            <w:tcBorders>
-              <w:top w:val="single" w:sz="12" w:space="0" w:color="auto"/>
-              <w:left w:val="single" w:sz="12" w:space="0" w:color="auto"/>
-              <w:bottom w:val="single" w:sz="12" w:space="0" w:color="auto"/>
-              <w:right w:val="single" w:sz="4" w:space="0" w:color="auto"/>
-            </w:tcBorders>
-            <w:vAlign w:val="center"/>
-            <w:hideMark/>
-          </w:tcPr>
-          <w:p>
-            <w:pPr>
-              <w:keepNext w:val="0"/>
-              <w:keepLines w:val="0"/>
-              <w:rPr>
-                <w:sz w:val="18"/>
-              </w:rPr>
-            </w:pPr>
-          </w:p>
-        </w:tc>
-        <w:tc>
-          <w:tcPr>
-            <w:tcW w:w="3847" w:type="pct"/>
-            <w:tcBorders>
-              <w:top w:val="single" w:sz="4" w:space="0" w:color="auto"/>
-              <w:left w:val="single" w:sz="4" w:space="0" w:color="auto"/>
-              <w:bottom w:val="single" w:sz="4" w:space="0" w:color="auto"/>
-              <w:right w:val="single" w:sz="4" w:space="0" w:color="auto"/>
-            </w:tcBorders>
-            <w:hideMark/>
-          </w:tcPr>
-          <w:p>
-            <w:pPr>
-              <w:pStyle w:val="TF-xAvalITEM"/>
-              <w:numPr>
-                <w:ilvl w:val="0"/>
-                <w:numId w:val="13"/>
-              </w:numPr>
-            </w:pPr>
-            <w:r>
-              <w:t>METODOLOGIA</w:t>
-            </w:r>
-          </w:p>
-          <w:p>
-            <w:pPr>
-              <w:pStyle w:val="TF-xAvalITEMDETALHE"/>
-            </w:pPr>
-            <w:r>
-              <w:t>Foram relacionadas todas as etapas necessárias para o desenvolvimento do TCC?</w:t>
-            </w:r>
-          </w:p>
-        </w:tc>
-        <w:tc>
-          <w:tcPr>
-            <w:tcW w:w="241" w:type="pct"/>
-            <w:tcBorders>
-              <w:top w:val="single" w:sz="4" w:space="0" w:color="auto"/>
-              <w:left w:val="single" w:sz="4" w:space="0" w:color="auto"/>
-              <w:bottom w:val="single" w:sz="4" w:space="0" w:color="auto"/>
-              <w:right w:val="single" w:sz="4" w:space="0" w:color="auto"/>
-            </w:tcBorders>
-          </w:tcPr>
-          <w:p>
-            <w:pPr>
-              <w:keepNext w:val="0"/>
-              <w:keepLines w:val="0"/>
-              <w:ind w:left="709" w:hanging="709"/>
-              <w:jc w:val="both"/>
-              <w:rPr>
-                <w:sz w:val="18"/>
-              </w:rPr>
-            </w:pPr>
-          </w:p>
-        </w:tc>
-        <w:tc>
-          <w:tcPr>
-            <w:tcW w:w="299" w:type="pct"/>
-            <w:tcBorders>
-              <w:top w:val="single" w:sz="4" w:space="0" w:color="auto"/>
-              <w:left w:val="single" w:sz="4" w:space="0" w:color="auto"/>
-              <w:bottom w:val="single" w:sz="4" w:space="0" w:color="auto"/>
-              <w:right w:val="single" w:sz="4" w:space="0" w:color="auto"/>
-            </w:tcBorders>
-          </w:tcPr>
-          <w:p>
-            <w:pPr>
-              <w:keepNext w:val="0"/>
-              <w:keepLines w:val="0"/>
-              <w:ind w:left="709" w:hanging="709"/>
-              <w:jc w:val="both"/>
-              <w:rPr>
-                <w:sz w:val="18"/>
-              </w:rPr>
-            </w:pPr>
-          </w:p>
-        </w:tc>
-        <w:tc>
-          <w:tcPr>
-            <w:tcW w:w="267" w:type="pct"/>
-            <w:tcBorders>
-              <w:top w:val="single" w:sz="4" w:space="0" w:color="auto"/>
-              <w:left w:val="single" w:sz="4" w:space="0" w:color="auto"/>
-              <w:bottom w:val="single" w:sz="4" w:space="0" w:color="auto"/>
-              <w:right w:val="single" w:sz="12" w:space="0" w:color="auto"/>
-            </w:tcBorders>
-          </w:tcPr>
-          <w:p>
-            <w:pPr>
-              <w:keepNext w:val="0"/>
-              <w:keepLines w:val="0"/>
-              <w:ind w:left="709" w:hanging="709"/>
-              <w:jc w:val="both"/>
-              <w:rPr>
-                <w:sz w:val="18"/>
-              </w:rPr>
-            </w:pPr>
-          </w:p>
-        </w:tc>
-      </w:tr>
-      <w:tr>
-        <w:trPr>
-          <w:cantSplit/>
-          <w:trHeight w:val="249"/>
-          <w:jc w:val="center"/>
-        </w:trPr>
-        <w:tc>
-          <w:tcPr>
-            <w:tcW w:w="346" w:type="pct"/>
-            <w:vMerge/>
-            <w:tcBorders>
-              <w:top w:val="single" w:sz="12" w:space="0" w:color="auto"/>
-              <w:left w:val="single" w:sz="12" w:space="0" w:color="auto"/>
-              <w:bottom w:val="single" w:sz="12" w:space="0" w:color="auto"/>
-              <w:right w:val="single" w:sz="4" w:space="0" w:color="auto"/>
-            </w:tcBorders>
-            <w:vAlign w:val="center"/>
-            <w:hideMark/>
-          </w:tcPr>
-          <w:p>
-            <w:pPr>
-              <w:keepNext w:val="0"/>
-              <w:keepLines w:val="0"/>
-              <w:rPr>
-                <w:sz w:val="18"/>
-              </w:rPr>
-            </w:pPr>
-          </w:p>
-        </w:tc>
-        <w:tc>
-          <w:tcPr>
-            <w:tcW w:w="3847" w:type="pct"/>
-            <w:tcBorders>
-              <w:top w:val="single" w:sz="4" w:space="0" w:color="auto"/>
-              <w:left w:val="single" w:sz="4" w:space="0" w:color="auto"/>
-              <w:bottom w:val="single" w:sz="4" w:space="0" w:color="auto"/>
-              <w:right w:val="single" w:sz="4" w:space="0" w:color="auto"/>
-            </w:tcBorders>
-            <w:hideMark/>
-          </w:tcPr>
-          <w:p>
-            <w:pPr>
-              <w:pStyle w:val="TF-xAvalITEMDETALHE"/>
-            </w:pPr>
-            <w:r>
-              <w:t>Os métodos, recursos e o cronograma estão devidamente apresentados e são compatíveis com a metodologia proposta?</w:t>
-            </w:r>
-          </w:p>
-        </w:tc>
-        <w:tc>
-          <w:tcPr>
-            <w:tcW w:w="241" w:type="pct"/>
-            <w:tcBorders>
-              <w:top w:val="single" w:sz="4" w:space="0" w:color="auto"/>
-              <w:left w:val="single" w:sz="4" w:space="0" w:color="auto"/>
-              <w:bottom w:val="single" w:sz="4" w:space="0" w:color="auto"/>
-              <w:right w:val="single" w:sz="4" w:space="0" w:color="auto"/>
-            </w:tcBorders>
-          </w:tcPr>
-          <w:p>
-            <w:pPr>
-              <w:keepNext w:val="0"/>
-              <w:keepLines w:val="0"/>
-              <w:ind w:left="709" w:hanging="709"/>
-              <w:jc w:val="both"/>
-              <w:rPr>
-                <w:sz w:val="18"/>
-              </w:rPr>
-            </w:pPr>
-          </w:p>
-        </w:tc>
-        <w:tc>
-          <w:tcPr>
-            <w:tcW w:w="299" w:type="pct"/>
-            <w:tcBorders>
-              <w:top w:val="single" w:sz="4" w:space="0" w:color="auto"/>
-              <w:left w:val="single" w:sz="4" w:space="0" w:color="auto"/>
-              <w:bottom w:val="single" w:sz="4" w:space="0" w:color="auto"/>
-              <w:right w:val="single" w:sz="4" w:space="0" w:color="auto"/>
-            </w:tcBorders>
-          </w:tcPr>
-          <w:p>
-            <w:pPr>
-              <w:keepNext w:val="0"/>
-              <w:keepLines w:val="0"/>
-              <w:ind w:left="709" w:hanging="709"/>
-              <w:jc w:val="both"/>
-              <w:rPr>
-                <w:sz w:val="18"/>
-              </w:rPr>
-            </w:pPr>
-          </w:p>
-        </w:tc>
-        <w:tc>
-          <w:tcPr>
-            <w:tcW w:w="267" w:type="pct"/>
-            <w:tcBorders>
-              <w:top w:val="single" w:sz="4" w:space="0" w:color="auto"/>
-              <w:left w:val="single" w:sz="4" w:space="0" w:color="auto"/>
-              <w:bottom w:val="single" w:sz="4" w:space="0" w:color="auto"/>
-              <w:right w:val="single" w:sz="12" w:space="0" w:color="auto"/>
-            </w:tcBorders>
-          </w:tcPr>
-          <w:p>
-            <w:pPr>
-              <w:keepNext w:val="0"/>
-              <w:keepLines w:val="0"/>
-              <w:ind w:left="709" w:hanging="709"/>
-              <w:jc w:val="both"/>
-              <w:rPr>
-                <w:sz w:val="18"/>
-              </w:rPr>
-            </w:pPr>
-          </w:p>
-        </w:tc>
-      </w:tr>
-      <w:tr>
-        <w:trPr>
-          <w:cantSplit/>
-          <w:trHeight w:val="249"/>
-          <w:jc w:val="center"/>
-        </w:trPr>
-        <w:tc>
-          <w:tcPr>
-            <w:tcW w:w="346" w:type="pct"/>
-            <w:vMerge/>
-            <w:tcBorders>
-              <w:top w:val="single" w:sz="12" w:space="0" w:color="auto"/>
-              <w:left w:val="single" w:sz="12" w:space="0" w:color="auto"/>
-              <w:bottom w:val="single" w:sz="12" w:space="0" w:color="auto"/>
-              <w:right w:val="single" w:sz="4" w:space="0" w:color="auto"/>
-            </w:tcBorders>
-            <w:vAlign w:val="center"/>
-            <w:hideMark/>
-          </w:tcPr>
-          <w:p>
-            <w:pPr>
-              <w:keepNext w:val="0"/>
-              <w:keepLines w:val="0"/>
-              <w:rPr>
-                <w:sz w:val="18"/>
-              </w:rPr>
-            </w:pPr>
-          </w:p>
-        </w:tc>
-        <w:tc>
-          <w:tcPr>
-            <w:tcW w:w="3847" w:type="pct"/>
-            <w:tcBorders>
-              <w:top w:val="single" w:sz="4" w:space="0" w:color="auto"/>
-              <w:left w:val="single" w:sz="4" w:space="0" w:color="auto"/>
-              <w:bottom w:val="single" w:sz="4" w:space="0" w:color="auto"/>
-              <w:right w:val="single" w:sz="4" w:space="0" w:color="auto"/>
-            </w:tcBorders>
-            <w:hideMark/>
-          </w:tcPr>
-          <w:p>
-            <w:pPr>
-              <w:pStyle w:val="TF-xAvalITEM"/>
-              <w:numPr>
-                <w:ilvl w:val="0"/>
-                <w:numId w:val="13"/>
-              </w:numPr>
-            </w:pPr>
-            <w:r>
-              <w:t>REVISÃO BIBLIOGRÁFICA</w:t>
-            </w:r>
-            <w:r>
-              <w:t xml:space="preserve"> (atenção para a diferença de conteúdo entre projeto e pré-projeto)</w:t>
-            </w:r>
-          </w:p>
-          <w:p>
-            <w:pPr>
-              <w:pStyle w:val="TF-xAvalITEMDETALHE"/>
-            </w:pPr>
-            <w:r>
-              <w:t>Os assuntos apresentados são suficientes e têm relação com o tema do TCC?</w:t>
-            </w:r>
-          </w:p>
-        </w:tc>
-        <w:tc>
-          <w:tcPr>
-            <w:tcW w:w="241" w:type="pct"/>
-            <w:tcBorders>
-              <w:top w:val="single" w:sz="4" w:space="0" w:color="auto"/>
-              <w:left w:val="single" w:sz="4" w:space="0" w:color="auto"/>
-              <w:bottom w:val="single" w:sz="4" w:space="0" w:color="auto"/>
-              <w:right w:val="single" w:sz="4" w:space="0" w:color="auto"/>
-            </w:tcBorders>
-          </w:tcPr>
-          <w:p>
-            <w:pPr>
-              <w:keepNext w:val="0"/>
-              <w:keepLines w:val="0"/>
-              <w:ind w:left="709" w:hanging="709"/>
-              <w:jc w:val="both"/>
-              <w:rPr>
-                <w:sz w:val="18"/>
-              </w:rPr>
-            </w:pPr>
-          </w:p>
-        </w:tc>
-        <w:tc>
-          <w:tcPr>
-            <w:tcW w:w="299" w:type="pct"/>
-            <w:tcBorders>
-              <w:top w:val="single" w:sz="4" w:space="0" w:color="auto"/>
-              <w:left w:val="single" w:sz="4" w:space="0" w:color="auto"/>
-              <w:bottom w:val="single" w:sz="4" w:space="0" w:color="auto"/>
-              <w:right w:val="single" w:sz="4" w:space="0" w:color="auto"/>
-            </w:tcBorders>
-          </w:tcPr>
-          <w:p>
-            <w:pPr>
-              <w:keepNext w:val="0"/>
-              <w:keepLines w:val="0"/>
-              <w:ind w:left="709" w:hanging="709"/>
-              <w:jc w:val="both"/>
-              <w:rPr>
-                <w:sz w:val="18"/>
-              </w:rPr>
-            </w:pPr>
-          </w:p>
-        </w:tc>
-        <w:tc>
-          <w:tcPr>
-            <w:tcW w:w="267" w:type="pct"/>
-            <w:tcBorders>
-              <w:top w:val="single" w:sz="4" w:space="0" w:color="auto"/>
-              <w:left w:val="single" w:sz="4" w:space="0" w:color="auto"/>
-              <w:bottom w:val="single" w:sz="4" w:space="0" w:color="auto"/>
-              <w:right w:val="single" w:sz="12" w:space="0" w:color="auto"/>
-            </w:tcBorders>
-          </w:tcPr>
-          <w:p>
-            <w:pPr>
-              <w:keepNext w:val="0"/>
-              <w:keepLines w:val="0"/>
-              <w:ind w:left="709" w:hanging="709"/>
-              <w:jc w:val="both"/>
-              <w:rPr>
-                <w:sz w:val="18"/>
-              </w:rPr>
-            </w:pPr>
-          </w:p>
-        </w:tc>
-      </w:tr>
-      <w:tr>
-        <w:trPr>
-          <w:cantSplit/>
-          <w:trHeight w:val="249"/>
-          <w:jc w:val="center"/>
-        </w:trPr>
-        <w:tc>
-          <w:tcPr>
-            <w:tcW w:w="346" w:type="pct"/>
-            <w:vMerge/>
-            <w:tcBorders>
-              <w:top w:val="single" w:sz="12" w:space="0" w:color="auto"/>
-              <w:left w:val="single" w:sz="12" w:space="0" w:color="auto"/>
-              <w:bottom w:val="single" w:sz="12" w:space="0" w:color="auto"/>
-              <w:right w:val="single" w:sz="4" w:space="0" w:color="auto"/>
-            </w:tcBorders>
-            <w:vAlign w:val="center"/>
-            <w:hideMark/>
-          </w:tcPr>
-          <w:p>
-            <w:pPr>
-              <w:keepNext w:val="0"/>
-              <w:keepLines w:val="0"/>
-              <w:rPr>
-                <w:sz w:val="18"/>
-              </w:rPr>
-            </w:pPr>
-          </w:p>
-        </w:tc>
-        <w:tc>
-          <w:tcPr>
-            <w:tcW w:w="3847" w:type="pct"/>
-            <w:tcBorders>
-              <w:top w:val="single" w:sz="4" w:space="0" w:color="auto"/>
-              <w:left w:val="single" w:sz="4" w:space="0" w:color="auto"/>
-              <w:bottom w:val="single" w:sz="12" w:space="0" w:color="auto"/>
-              <w:right w:val="single" w:sz="4" w:space="0" w:color="auto"/>
-            </w:tcBorders>
-            <w:hideMark/>
-          </w:tcPr>
-          <w:p>
-            <w:pPr>
-              <w:pStyle w:val="TF-xAvalITEMDETALHE"/>
-            </w:pPr>
-            <w:r>
-              <w:t>As referências contemplam adequadamente os assuntos abordados (são indicadas obras atualizadas e as mais importantes da área)?</w:t>
-            </w:r>
-          </w:p>
-        </w:tc>
-        <w:tc>
-          <w:tcPr>
-            <w:tcW w:w="241" w:type="pct"/>
-            <w:tcBorders>
-              <w:top w:val="single" w:sz="4" w:space="0" w:color="auto"/>
-              <w:left w:val="single" w:sz="4" w:space="0" w:color="auto"/>
-              <w:bottom w:val="single" w:sz="12" w:space="0" w:color="auto"/>
-              <w:right w:val="single" w:sz="4" w:space="0" w:color="auto"/>
-            </w:tcBorders>
-          </w:tcPr>
-          <w:p>
-            <w:pPr>
-              <w:keepNext w:val="0"/>
-              <w:keepLines w:val="0"/>
-              <w:ind w:left="709" w:hanging="709"/>
-              <w:jc w:val="both"/>
-              <w:rPr>
-                <w:sz w:val="18"/>
-              </w:rPr>
-            </w:pPr>
-          </w:p>
-        </w:tc>
-        <w:tc>
-          <w:tcPr>
-            <w:tcW w:w="299" w:type="pct"/>
-            <w:tcBorders>
-              <w:top w:val="single" w:sz="4" w:space="0" w:color="auto"/>
-              <w:left w:val="single" w:sz="4" w:space="0" w:color="auto"/>
-              <w:bottom w:val="single" w:sz="12" w:space="0" w:color="auto"/>
-              <w:right w:val="single" w:sz="4" w:space="0" w:color="auto"/>
-            </w:tcBorders>
-          </w:tcPr>
-          <w:p>
-            <w:pPr>
-              <w:keepNext w:val="0"/>
-              <w:keepLines w:val="0"/>
-              <w:ind w:left="709" w:hanging="709"/>
-              <w:jc w:val="both"/>
-              <w:rPr>
-                <w:sz w:val="18"/>
-              </w:rPr>
-            </w:pPr>
-          </w:p>
-        </w:tc>
-        <w:tc>
-          <w:tcPr>
-            <w:tcW w:w="267" w:type="pct"/>
-            <w:tcBorders>
-              <w:top w:val="single" w:sz="4" w:space="0" w:color="auto"/>
-              <w:left w:val="single" w:sz="4" w:space="0" w:color="auto"/>
-              <w:bottom w:val="single" w:sz="12" w:space="0" w:color="auto"/>
-              <w:right w:val="single" w:sz="12" w:space="0" w:color="auto"/>
-            </w:tcBorders>
-          </w:tcPr>
-          <w:p>
-            <w:pPr>
-              <w:keepNext w:val="0"/>
-              <w:keepLines w:val="0"/>
-              <w:ind w:left="709" w:hanging="709"/>
-              <w:jc w:val="both"/>
-              <w:rPr>
-                <w:sz w:val="18"/>
-              </w:rPr>
-            </w:pPr>
-          </w:p>
-        </w:tc>
-      </w:tr>
-      <w:tr>
-        <w:trPr>
-          <w:cantSplit/>
-          <w:trHeight w:val="451"/>
-          <w:jc w:val="center"/>
-        </w:trPr>
-        <w:tc>
-          <w:tcPr>
-            <w:tcW w:w="346" w:type="pct"/>
-            <w:vMerge w:val="restart"/>
-            <w:tcBorders>
-              <w:top w:val="single" w:sz="12" w:space="0" w:color="auto"/>
-              <w:left w:val="single" w:sz="12" w:space="0" w:color="auto"/>
-              <w:bottom w:val="single" w:sz="12" w:space="0" w:color="auto"/>
-              <w:right w:val="single" w:sz="4" w:space="0" w:color="auto"/>
-            </w:tcBorders>
-            <w:textDirection w:val="btLr"/>
-            <w:vAlign w:val="center"/>
-            <w:hideMark/>
-          </w:tcPr>
-          <w:p>
-            <w:pPr>
-              <w:pStyle w:val="TF-xAvalITEMTABELA"/>
-            </w:pPr>
-            <w:r>
-              <w:t>ASPECTOS METODOLÓGICOS</w:t>
-            </w:r>
-          </w:p>
-        </w:tc>
-        <w:tc>
-          <w:tcPr>
-            <w:tcW w:w="3847" w:type="pct"/>
-            <w:tcBorders>
-              <w:top w:val="single" w:sz="12" w:space="0" w:color="auto"/>
-              <w:left w:val="single" w:sz="4" w:space="0" w:color="auto"/>
-              <w:bottom w:val="single" w:sz="4" w:space="0" w:color="auto"/>
-              <w:right w:val="single" w:sz="4" w:space="0" w:color="auto"/>
-            </w:tcBorders>
-            <w:hideMark/>
-          </w:tcPr>
-          <w:p>
-            <w:pPr>
-              <w:pStyle w:val="TF-xAvalITEM"/>
-              <w:numPr>
-                <w:ilvl w:val="0"/>
-                <w:numId w:val="13"/>
-              </w:numPr>
-            </w:pPr>
-            <w:r>
-              <w:t>LINGUAGEM USADA (redação)</w:t>
-            </w:r>
-          </w:p>
-          <w:p>
-            <w:pPr>
-              <w:pStyle w:val="TF-xAvalITEMDETALHE"/>
-            </w:pPr>
-            <w:r>
-              <w:t>O texto completo é coerente e redigido corretamente em língua portuguesa, usando linguagem formal/científica?</w:t>
-            </w:r>
-          </w:p>
-        </w:tc>
-        <w:tc>
-          <w:tcPr>
-            <w:tcW w:w="241" w:type="pct"/>
-            <w:tcBorders>
-              <w:top w:val="single" w:sz="12" w:space="0" w:color="auto"/>
-              <w:left w:val="single" w:sz="4" w:space="0" w:color="auto"/>
-              <w:bottom w:val="single" w:sz="4" w:space="0" w:color="auto"/>
-              <w:right w:val="single" w:sz="4" w:space="0" w:color="auto"/>
-            </w:tcBorders>
-          </w:tcPr>
-          <w:p>
-            <w:pPr>
-              <w:keepNext w:val="0"/>
-              <w:keepLines w:val="0"/>
-              <w:ind w:left="709" w:hanging="709"/>
-              <w:jc w:val="both"/>
-              <w:rPr>
-                <w:sz w:val="18"/>
-              </w:rPr>
-            </w:pPr>
-          </w:p>
-        </w:tc>
-        <w:tc>
-          <w:tcPr>
-            <w:tcW w:w="299" w:type="pct"/>
-            <w:tcBorders>
-              <w:top w:val="single" w:sz="12" w:space="0" w:color="auto"/>
-              <w:left w:val="single" w:sz="4" w:space="0" w:color="auto"/>
-              <w:bottom w:val="single" w:sz="4" w:space="0" w:color="auto"/>
-              <w:right w:val="single" w:sz="4" w:space="0" w:color="auto"/>
-            </w:tcBorders>
-          </w:tcPr>
-          <w:p>
-            <w:pPr>
-              <w:keepNext w:val="0"/>
-              <w:keepLines w:val="0"/>
-              <w:ind w:left="709" w:hanging="709"/>
-              <w:jc w:val="both"/>
-              <w:rPr>
-                <w:sz w:val="18"/>
-              </w:rPr>
-            </w:pPr>
-          </w:p>
-        </w:tc>
-        <w:tc>
-          <w:tcPr>
-            <w:tcW w:w="267" w:type="pct"/>
-            <w:tcBorders>
-              <w:top w:val="single" w:sz="12" w:space="0" w:color="auto"/>
-              <w:left w:val="single" w:sz="4" w:space="0" w:color="auto"/>
-              <w:bottom w:val="single" w:sz="4" w:space="0" w:color="auto"/>
-              <w:right w:val="single" w:sz="12" w:space="0" w:color="auto"/>
-            </w:tcBorders>
-          </w:tcPr>
-          <w:p>
-            <w:pPr>
-              <w:keepNext w:val="0"/>
-              <w:keepLines w:val="0"/>
-              <w:ind w:left="709" w:hanging="709"/>
-              <w:jc w:val="both"/>
-              <w:rPr>
-                <w:sz w:val="18"/>
-              </w:rPr>
-            </w:pPr>
-          </w:p>
-        </w:tc>
-      </w:tr>
-      <w:tr>
-        <w:trPr>
-          <w:cantSplit/>
-          <w:jc w:val="center"/>
-        </w:trPr>
-        <w:tc>
-          <w:tcPr>
-            <w:tcW w:w="346" w:type="pct"/>
-            <w:vMerge/>
-            <w:tcBorders>
-              <w:top w:val="single" w:sz="12" w:space="0" w:color="auto"/>
-              <w:left w:val="single" w:sz="12" w:space="0" w:color="auto"/>
-              <w:bottom w:val="single" w:sz="12" w:space="0" w:color="auto"/>
-              <w:right w:val="single" w:sz="4" w:space="0" w:color="auto"/>
-            </w:tcBorders>
-            <w:vAlign w:val="center"/>
-            <w:hideMark/>
-          </w:tcPr>
-          <w:p>
-            <w:pPr>
-              <w:keepNext w:val="0"/>
-              <w:keepLines w:val="0"/>
-              <w:rPr>
-                <w:sz w:val="18"/>
-              </w:rPr>
-            </w:pPr>
-          </w:p>
-        </w:tc>
-        <w:tc>
-          <w:tcPr>
-            <w:tcW w:w="3847" w:type="pct"/>
-            <w:tcBorders>
-              <w:top w:val="single" w:sz="4" w:space="0" w:color="auto"/>
-              <w:left w:val="single" w:sz="4" w:space="0" w:color="auto"/>
-              <w:bottom w:val="single" w:sz="12" w:space="0" w:color="auto"/>
-              <w:right w:val="single" w:sz="4" w:space="0" w:color="auto"/>
-            </w:tcBorders>
-            <w:hideMark/>
-          </w:tcPr>
-          <w:p>
-            <w:pPr>
-              <w:pStyle w:val="TF-xAvalITEMDETALHE"/>
-            </w:pPr>
-            <w:r>
-              <w:t>A exposição do assunto é ordenada (as ideias estão bem encadeadas e a linguagem utilizada é clara)?</w:t>
-            </w:r>
-          </w:p>
-        </w:tc>
-        <w:tc>
-          <w:tcPr>
-            <w:tcW w:w="241" w:type="pct"/>
-            <w:tcBorders>
-              <w:top w:val="single" w:sz="4" w:space="0" w:color="auto"/>
-              <w:left w:val="single" w:sz="4" w:space="0" w:color="auto"/>
-              <w:bottom w:val="single" w:sz="12" w:space="0" w:color="auto"/>
-              <w:right w:val="single" w:sz="4" w:space="0" w:color="auto"/>
-            </w:tcBorders>
-          </w:tcPr>
-          <w:p>
-            <w:pPr>
-              <w:keepNext w:val="0"/>
-              <w:keepLines w:val="0"/>
-              <w:ind w:left="709" w:hanging="709"/>
-              <w:jc w:val="both"/>
-              <w:rPr>
-                <w:sz w:val="18"/>
-              </w:rPr>
-            </w:pPr>
-          </w:p>
-        </w:tc>
-        <w:tc>
-          <w:tcPr>
-            <w:tcW w:w="299" w:type="pct"/>
-            <w:tcBorders>
-              <w:top w:val="single" w:sz="4" w:space="0" w:color="auto"/>
-              <w:left w:val="single" w:sz="4" w:space="0" w:color="auto"/>
-              <w:bottom w:val="single" w:sz="12" w:space="0" w:color="auto"/>
-              <w:right w:val="single" w:sz="4" w:space="0" w:color="auto"/>
-            </w:tcBorders>
-          </w:tcPr>
-          <w:p>
-            <w:pPr>
-              <w:keepNext w:val="0"/>
-              <w:keepLines w:val="0"/>
-              <w:ind w:left="709" w:hanging="709"/>
-              <w:jc w:val="both"/>
-              <w:rPr>
-                <w:sz w:val="18"/>
-              </w:rPr>
-            </w:pPr>
-          </w:p>
-        </w:tc>
-        <w:tc>
-          <w:tcPr>
-            <w:tcW w:w="267" w:type="pct"/>
-            <w:tcBorders>
-              <w:top w:val="single" w:sz="4" w:space="0" w:color="auto"/>
-              <w:left w:val="single" w:sz="4" w:space="0" w:color="auto"/>
-              <w:bottom w:val="single" w:sz="12" w:space="0" w:color="auto"/>
-              <w:right w:val="single" w:sz="12" w:space="0" w:color="auto"/>
-            </w:tcBorders>
-          </w:tcPr>
-          <w:p>
-            <w:pPr>
-              <w:keepNext w:val="0"/>
-              <w:keepLines w:val="0"/>
-              <w:ind w:left="709" w:hanging="709"/>
-              <w:jc w:val="both"/>
-              <w:rPr>
-                <w:sz w:val="18"/>
-              </w:rPr>
-            </w:pPr>
-          </w:p>
-        </w:tc>
-      </w:tr>
-    </w:tbl>
-    <w:p>
-      <w:pPr>
-        <w:keepNext w:val="0"/>
-        <w:keepLines w:val="0"/>
-        <w:rPr>
-          <w:szCs w:val="20"/>
-        </w:rPr>
-      </w:pPr>
     </w:p>
     <w:p>
       <w:pPr>
@@ -10804,6 +7392,11 @@
         <w:docPartUnique/>
       </w:docPartObj>
     </w:sdtPr>
+    <w:sdtEndPr>
+      <w:rPr>
+        <w:rStyle w:val="Nmerodepgina"/>
+      </w:rPr>
+    </w:sdtEndPr>
     <w:sdtContent>
       <w:p>
         <w:pPr>
@@ -10856,6 +7449,11 @@
         <w:docPartUnique/>
       </w:docPartObj>
     </w:sdtPr>
+    <w:sdtEndPr>
+      <w:rPr>
+        <w:rStyle w:val="Nmerodepgina"/>
+      </w:rPr>
+    </w:sdtEndPr>
     <w:sdtContent>
       <w:p>
         <w:pPr>
@@ -12791,6 +9389,7 @@
   <w:style w:type="character" w:default="1" w:styleId="Fontepargpadro">
     <w:name w:val="Default Paragraph Font"/>
     <w:uiPriority w:val="1"/>
+    <w:semiHidden/>
     <w:unhideWhenUsed/>
   </w:style>
   <w:style w:type="table" w:default="1" w:styleId="Tabelanormal">
@@ -14599,19 +11198,6 @@
 </file>
 
 <file path=customXml/item1.xml><?xml version="1.0" encoding="utf-8"?>
-<b:Sources xmlns:b="http://schemas.openxmlformats.org/officeDocument/2006/bibliography" xmlns="http://schemas.openxmlformats.org/officeDocument/2006/bibliography" SelectedStyle="" StyleName=""/>
-</file>
-
-<file path=customXml/item2.xml><?xml version="1.0" encoding="utf-8"?>
-<?mso-contentType ?>
-<FormTemplates xmlns="http://schemas.microsoft.com/sharepoint/v3/contenttype/forms">
-  <Display>DocumentLibraryForm</Display>
-  <Edit>DocumentLibraryForm</Edit>
-  <New>DocumentLibraryForm</New>
-</FormTemplates>
-</file>
-
-<file path=customXml/item3.xml><?xml version="1.0" encoding="utf-8"?>
 <ct:contentTypeSchema xmlns:ct="http://schemas.microsoft.com/office/2006/metadata/contentType" xmlns:ma="http://schemas.microsoft.com/office/2006/metadata/properties/metaAttributes" ct:_="" ma:_="" ma:contentTypeName="Documento" ma:contentTypeID="0x010100F13453D0801D5E45B1745A09551F1C32" ma:contentTypeVersion="28" ma:contentTypeDescription="Crie um novo documento." ma:contentTypeScope="" ma:versionID="fa9ef3803bb4ef638f344296fd7d9170">
   <xsd:schema xmlns:xsd="http://www.w3.org/2001/XMLSchema" xmlns:xs="http://www.w3.org/2001/XMLSchema" xmlns:p="http://schemas.microsoft.com/office/2006/metadata/properties" xmlns:ns3="f8440490-6d1a-488a-8abf-48b89d0123a0" xmlns:ns4="22206413-f776-4b11-bcb2-0b935dc83731" targetNamespace="http://schemas.microsoft.com/office/2006/metadata/properties" ma:root="true" ma:fieldsID="5a7e583b53460e8ff4480ccd12c418cb" ns3:_="" ns4:_="">
     <xsd:import namespace="f8440490-6d1a-488a-8abf-48b89d0123a0"/>
@@ -14986,6 +11572,19 @@
 </ct:contentTypeSchema>
 </file>
 
+<file path=customXml/item2.xml><?xml version="1.0" encoding="utf-8"?>
+<?mso-contentType ?>
+<FormTemplates xmlns="http://schemas.microsoft.com/sharepoint/v3/contenttype/forms">
+  <Display>DocumentLibraryForm</Display>
+  <Edit>DocumentLibraryForm</Edit>
+  <New>DocumentLibraryForm</New>
+</FormTemplates>
+</file>
+
+<file path=customXml/item3.xml><?xml version="1.0" encoding="utf-8"?>
+<b:Sources xmlns:b="http://schemas.openxmlformats.org/officeDocument/2006/bibliography" xmlns="http://schemas.openxmlformats.org/officeDocument/2006/bibliography" SelectedStyle="" StyleName=""/>
+</file>
+
 <file path=customXml/item4.xml><?xml version="1.0" encoding="utf-8"?>
 <p:properties xmlns:p="http://schemas.microsoft.com/office/2006/metadata/properties" xmlns:xsi="http://www.w3.org/2001/XMLSchema-instance" xmlns:pc="http://schemas.microsoft.com/office/infopath/2007/PartnerControls">
   <documentManagement>
@@ -15035,22 +11634,6 @@
 </file>
 
 <file path=customXml/itemProps1.xml><?xml version="1.0" encoding="utf-8"?>
-<ds:datastoreItem xmlns:ds="http://schemas.openxmlformats.org/officeDocument/2006/customXml" ds:itemID="{6E5711AF-35D7-438D-9AAA-4B2278DAC27F}">
-  <ds:schemaRefs>
-    <ds:schemaRef ds:uri="http://schemas.openxmlformats.org/officeDocument/2006/bibliography"/>
-  </ds:schemaRefs>
-</ds:datastoreItem>
-</file>
-
-<file path=customXml/itemProps2.xml><?xml version="1.0" encoding="utf-8"?>
-<ds:datastoreItem xmlns:ds="http://schemas.openxmlformats.org/officeDocument/2006/customXml" ds:itemID="{BD6001B7-DA9F-4B65-BC19-CF31DE11455A}">
-  <ds:schemaRefs>
-    <ds:schemaRef ds:uri="http://schemas.microsoft.com/sharepoint/v3/contenttype/forms"/>
-  </ds:schemaRefs>
-</ds:datastoreItem>
-</file>
-
-<file path=customXml/itemProps3.xml><?xml version="1.0" encoding="utf-8"?>
 <ds:datastoreItem xmlns:ds="http://schemas.openxmlformats.org/officeDocument/2006/customXml" ds:itemID="{B509BA13-A767-465E-8B68-C3C034C035CE}">
   <ds:schemaRefs>
     <ds:schemaRef ds:uri="http://schemas.microsoft.com/office/2006/metadata/contentType"/>
@@ -15069,6 +11652,22 @@
 </ds:datastoreItem>
 </file>
 
+<file path=customXml/itemProps2.xml><?xml version="1.0" encoding="utf-8"?>
+<ds:datastoreItem xmlns:ds="http://schemas.openxmlformats.org/officeDocument/2006/customXml" ds:itemID="{BD6001B7-DA9F-4B65-BC19-CF31DE11455A}">
+  <ds:schemaRefs>
+    <ds:schemaRef ds:uri="http://schemas.microsoft.com/sharepoint/v3/contenttype/forms"/>
+  </ds:schemaRefs>
+</ds:datastoreItem>
+</file>
+
+<file path=customXml/itemProps3.xml><?xml version="1.0" encoding="utf-8"?>
+<ds:datastoreItem xmlns:ds="http://schemas.openxmlformats.org/officeDocument/2006/customXml" ds:itemID="{6E5711AF-35D7-438D-9AAA-4B2278DAC27F}">
+  <ds:schemaRefs>
+    <ds:schemaRef ds:uri="http://schemas.openxmlformats.org/officeDocument/2006/bibliography"/>
+  </ds:schemaRefs>
+</ds:datastoreItem>
+</file>
+
 <file path=customXml/itemProps4.xml><?xml version="1.0" encoding="utf-8"?>
 <ds:datastoreItem xmlns:ds="http://schemas.openxmlformats.org/officeDocument/2006/customXml" ds:itemID="{F72CAF51-4C4B-4D6B-B6E3-64C6CFA182EF}">
   <ds:schemaRefs>
